--- a/物件導向.docx
+++ b/物件導向.docx
@@ -76,7 +76,7 @@
                     <pic:cNvPicPr/>
                   </pic:nvPicPr>
                   <pic:blipFill>
-                    <a:blip r:embed="rId5"/>
+                    <a:blip r:embed="rId7"/>
                     <a:stretch>
                       <a:fillRect/>
                     </a:stretch>
@@ -106,7 +106,7 @@
       </w:r>
     </w:p>
     <w:p>
-      <w:hyperlink r:id="rId6" w:history="1">
+      <w:hyperlink r:id="rId8" w:history="1">
         <w:r>
           <w:rPr>
             <w:rStyle w:val="a3"/>
@@ -145,7 +145,7 @@
       </w:r>
     </w:p>
     <w:p>
-      <w:hyperlink r:id="rId7" w:history="1">
+      <w:hyperlink r:id="rId9" w:history="1">
         <w:r>
           <w:rPr>
             <w:rStyle w:val="a3"/>
@@ -165,96 +165,6 @@
             <wp:extent cx="638175" cy="1000125"/>
             <wp:effectExtent l="0" t="0" r="9525" b="9525"/>
             <wp:docPr id="2" name="圖片 2"/>
-            <wp:cNvGraphicFramePr>
-              <a:graphicFrameLocks xmlns:a="http://schemas.openxmlformats.org/drawingml/2006/main" noChangeAspect="1"/>
-            </wp:cNvGraphicFramePr>
-            <a:graphic xmlns:a="http://schemas.openxmlformats.org/drawingml/2006/main">
-              <a:graphicData uri="http://schemas.openxmlformats.org/drawingml/2006/picture">
-                <pic:pic xmlns:pic="http://schemas.openxmlformats.org/drawingml/2006/picture">
-                  <pic:nvPicPr>
-                    <pic:cNvPr id="1" name=""/>
-                    <pic:cNvPicPr/>
-                  </pic:nvPicPr>
-                  <pic:blipFill>
-                    <a:blip r:embed="rId8"/>
-                    <a:stretch>
-                      <a:fillRect/>
-                    </a:stretch>
-                  </pic:blipFill>
-                  <pic:spPr>
-                    <a:xfrm>
-                      <a:off x="0" y="0"/>
-                      <a:ext cx="638175" cy="1000125"/>
-                    </a:xfrm>
-                    <a:prstGeom prst="rect">
-                      <a:avLst/>
-                    </a:prstGeom>
-                  </pic:spPr>
-                </pic:pic>
-              </a:graphicData>
-            </a:graphic>
-          </wp:inline>
-        </w:drawing>
-      </w:r>
-    </w:p>
-    <w:p>
-      <w:r>
-        <w:rPr>
-          <w:noProof/>
-        </w:rPr>
-        <w:drawing>
-          <wp:inline distT="0" distB="0" distL="0" distR="0" wp14:anchorId="6A6BB83E" wp14:editId="1B8035FE">
-            <wp:extent cx="6645910" cy="1630680"/>
-            <wp:effectExtent l="0" t="0" r="2540" b="7620"/>
-            <wp:docPr id="3" name="圖片 3"/>
-            <wp:cNvGraphicFramePr>
-              <a:graphicFrameLocks xmlns:a="http://schemas.openxmlformats.org/drawingml/2006/main" noChangeAspect="1"/>
-            </wp:cNvGraphicFramePr>
-            <a:graphic xmlns:a="http://schemas.openxmlformats.org/drawingml/2006/main">
-              <a:graphicData uri="http://schemas.openxmlformats.org/drawingml/2006/picture">
-                <pic:pic xmlns:pic="http://schemas.openxmlformats.org/drawingml/2006/picture">
-                  <pic:nvPicPr>
-                    <pic:cNvPr id="1" name=""/>
-                    <pic:cNvPicPr/>
-                  </pic:nvPicPr>
-                  <pic:blipFill>
-                    <a:blip r:embed="rId9"/>
-                    <a:stretch>
-                      <a:fillRect/>
-                    </a:stretch>
-                  </pic:blipFill>
-                  <pic:spPr>
-                    <a:xfrm>
-                      <a:off x="0" y="0"/>
-                      <a:ext cx="6645910" cy="1630680"/>
-                    </a:xfrm>
-                    <a:prstGeom prst="rect">
-                      <a:avLst/>
-                    </a:prstGeom>
-                  </pic:spPr>
-                </pic:pic>
-              </a:graphicData>
-            </a:graphic>
-          </wp:inline>
-        </w:drawing>
-      </w:r>
-    </w:p>
-    <w:p>
-      <w:pPr>
-        <w:pBdr>
-          <w:bottom w:val="single" w:sz="6" w:space="1" w:color="auto"/>
-        </w:pBdr>
-      </w:pPr>
-      <w:r>
-        <w:rPr>
-          <w:noProof/>
-        </w:rPr>
-        <w:lastRenderedPageBreak/>
-        <w:drawing>
-          <wp:inline distT="0" distB="0" distL="0" distR="0" wp14:anchorId="37F6F1E4" wp14:editId="4DEC2F26">
-            <wp:extent cx="6645910" cy="3444875"/>
-            <wp:effectExtent l="0" t="0" r="2540" b="3175"/>
-            <wp:docPr id="4" name="圖片 4"/>
             <wp:cNvGraphicFramePr>
               <a:graphicFrameLocks xmlns:a="http://schemas.openxmlformats.org/drawingml/2006/main" noChangeAspect="1"/>
             </wp:cNvGraphicFramePr>
@@ -274,7 +184,7 @@
                   <pic:spPr>
                     <a:xfrm>
                       <a:off x="0" y="0"/>
-                      <a:ext cx="6645910" cy="3444875"/>
+                      <a:ext cx="638175" cy="1000125"/>
                     </a:xfrm>
                     <a:prstGeom prst="rect">
                       <a:avLst/>
@@ -287,165 +197,16 @@
         </w:drawing>
       </w:r>
     </w:p>
-    <w:p/>
-    <w:p>
-      <w:r>
-        <w:rPr>
-          <w:rFonts w:hint="eastAsia"/>
-        </w:rPr>
-        <w:t>Do</w:t>
-      </w:r>
-      <w:r>
-        <w:t>cker</w:t>
-      </w:r>
-      <w:r>
-        <w:t xml:space="preserve"> </w:t>
-      </w:r>
-      <w:r>
-        <w:t>Images</w:t>
-      </w:r>
-      <w:r>
-        <w:rPr>
-          <w:rFonts w:hint="eastAsia"/>
-        </w:rPr>
-        <w:t xml:space="preserve"> </w:t>
-      </w:r>
-      <w:r>
-        <w:rPr>
-          <w:rFonts w:hint="eastAsia"/>
-        </w:rPr>
-        <w:t>刪除</w:t>
-      </w:r>
-      <w:r>
-        <w:rPr>
-          <w:rFonts w:hint="eastAsia"/>
-        </w:rPr>
-        <w:t>步驟</w:t>
-      </w:r>
-    </w:p>
-    <w:p/>
-    <w:p>
-      <w:pPr>
-        <w:pStyle w:val="a5"/>
-        <w:numPr>
-          <w:ilvl w:val="0"/>
-          <w:numId w:val="1"/>
-        </w:numPr>
-        <w:ind w:leftChars="0"/>
-      </w:pPr>
-      <w:r>
-        <w:rPr>
-          <w:rFonts w:hint="eastAsia"/>
-        </w:rPr>
-        <w:t>刪除</w:t>
-      </w:r>
-      <w:r>
-        <w:rPr>
-          <w:rFonts w:hint="eastAsia"/>
-        </w:rPr>
-        <w:t>專案資料夾</w:t>
-      </w:r>
-      <w:r>
-        <w:rPr>
-          <w:rFonts w:hint="eastAsia"/>
-        </w:rPr>
-        <w:t>,</w:t>
-      </w:r>
-    </w:p>
-    <w:p>
-      <w:r>
-        <w:t>D:/</w:t>
-      </w:r>
-      <w:r>
-        <w:rPr>
-          <w:rFonts w:hint="eastAsia"/>
-        </w:rPr>
-        <w:t>F</w:t>
-      </w:r>
-      <w:r>
-        <w:t xml:space="preserve">ASTAPI_DOCKER </w:t>
-      </w:r>
-    </w:p>
-    <w:p>
-      <w:pPr>
-        <w:rPr>
-          <w:rFonts w:hint="eastAsia"/>
-        </w:rPr>
-      </w:pPr>
-    </w:p>
-    <w:p>
-      <w:pPr>
-        <w:pStyle w:val="a5"/>
-        <w:numPr>
-          <w:ilvl w:val="0"/>
-          <w:numId w:val="1"/>
-        </w:numPr>
-        <w:ind w:leftChars="0"/>
-      </w:pPr>
-      <w:r>
-        <w:rPr>
-          <w:rFonts w:hint="eastAsia"/>
-        </w:rPr>
-        <w:t>g</w:t>
-      </w:r>
-      <w:r>
-        <w:t>ithub</w:t>
-      </w:r>
-      <w:r>
-        <w:rPr>
-          <w:rFonts w:hint="eastAsia"/>
-        </w:rPr>
-        <w:t>上的專案也刪除</w:t>
-      </w:r>
-    </w:p>
-    <w:p/>
-    <w:p>
-      <w:pPr>
-        <w:pStyle w:val="a5"/>
-        <w:numPr>
-          <w:ilvl w:val="0"/>
-          <w:numId w:val="1"/>
-        </w:numPr>
-        <w:ind w:leftChars="0"/>
-        <w:rPr>
-          <w:rFonts w:hint="eastAsia"/>
-        </w:rPr>
-      </w:pPr>
-      <w:r>
-        <w:rPr>
-          <w:rFonts w:hint="eastAsia"/>
-        </w:rPr>
-        <w:t>刪</w:t>
-      </w:r>
-      <w:r>
-        <w:rPr>
-          <w:rFonts w:hint="eastAsia"/>
-        </w:rPr>
-        <w:t>D</w:t>
-      </w:r>
-      <w:r>
-        <w:t xml:space="preserve">OCKER </w:t>
-      </w:r>
-      <w:r>
-        <w:rPr>
-          <w:rFonts w:hint="eastAsia"/>
-        </w:rPr>
-        <w:t>Co</w:t>
-      </w:r>
-      <w:r>
-        <w:t>ntainers</w:t>
-      </w:r>
-    </w:p>
     <w:p>
       <w:r>
         <w:rPr>
           <w:noProof/>
         </w:rPr>
         <w:drawing>
-          <wp:inline distT="0" distB="0" distL="0" distR="0" wp14:anchorId="32D44AC4" wp14:editId="665BB16E">
-            <wp:extent cx="6645910" cy="2209165"/>
-            <wp:effectExtent l="0" t="0" r="2540" b="635"/>
-            <wp:docPr id="16" name="圖片 16"/>
+          <wp:inline distT="0" distB="0" distL="0" distR="0" wp14:anchorId="6A6BB83E" wp14:editId="1B8035FE">
+            <wp:extent cx="6645910" cy="1630680"/>
+            <wp:effectExtent l="0" t="0" r="2540" b="7620"/>
+            <wp:docPr id="3" name="圖片 3"/>
             <wp:cNvGraphicFramePr>
               <a:graphicFrameLocks xmlns:a="http://schemas.openxmlformats.org/drawingml/2006/main" noChangeAspect="1"/>
             </wp:cNvGraphicFramePr>
@@ -465,7 +226,7 @@
                   <pic:spPr>
                     <a:xfrm>
                       <a:off x="0" y="0"/>
-                      <a:ext cx="6645910" cy="2209165"/>
+                      <a:ext cx="6645910" cy="1630680"/>
                     </a:xfrm>
                     <a:prstGeom prst="rect">
                       <a:avLst/>
@@ -478,58 +239,11 @@
         </w:drawing>
       </w:r>
     </w:p>
-    <w:p/>
-    <w:p>
-      <w:pPr>
-        <w:rPr>
-          <w:rFonts w:hint="eastAsia"/>
-        </w:rPr>
-      </w:pPr>
-      <w:r>
-        <w:rPr>
-          <w:rFonts w:hint="eastAsia"/>
-        </w:rPr>
-        <w:t>4</w:t>
-      </w:r>
-      <w:r>
-        <w:t>.</w:t>
-      </w:r>
-      <w:r>
-        <w:rPr>
-          <w:rFonts w:hint="eastAsia"/>
-        </w:rPr>
-        <w:t>刪</w:t>
-      </w:r>
-      <w:r>
-        <w:rPr>
-          <w:rFonts w:hint="eastAsia"/>
-        </w:rPr>
-        <w:t>D</w:t>
-      </w:r>
-      <w:r>
-        <w:t>ocker</w:t>
-      </w:r>
-      <w:r>
-        <w:rPr>
-          <w:rFonts w:hint="eastAsia"/>
-        </w:rPr>
-        <w:t>裡的</w:t>
-      </w:r>
-      <w:r>
-        <w:rPr>
-          <w:rFonts w:hint="eastAsia"/>
-        </w:rPr>
-        <w:t xml:space="preserve"> </w:t>
-      </w:r>
-      <w:r>
-        <w:t>Images</w:t>
-      </w:r>
-    </w:p>
-    <w:p>
-      <w:pPr>
-        <w:rPr>
-          <w:rFonts w:hint="eastAsia"/>
-        </w:rPr>
+    <w:p>
+      <w:pPr>
+        <w:pBdr>
+          <w:bottom w:val="single" w:sz="6" w:space="1" w:color="auto"/>
+        </w:pBdr>
       </w:pPr>
       <w:r>
         <w:rPr>
@@ -537,10 +251,10 @@
         </w:rPr>
         <w:lastRenderedPageBreak/>
         <w:drawing>
-          <wp:inline distT="0" distB="0" distL="0" distR="0" wp14:anchorId="3FDB182E" wp14:editId="70850F1E">
-            <wp:extent cx="6645910" cy="3632835"/>
-            <wp:effectExtent l="0" t="0" r="2540" b="5715"/>
-            <wp:docPr id="15" name="圖片 15"/>
+          <wp:inline distT="0" distB="0" distL="0" distR="0" wp14:anchorId="37F6F1E4" wp14:editId="4DEC2F26">
+            <wp:extent cx="6645910" cy="3444875"/>
+            <wp:effectExtent l="0" t="0" r="2540" b="3175"/>
+            <wp:docPr id="4" name="圖片 4"/>
             <wp:cNvGraphicFramePr>
               <a:graphicFrameLocks xmlns:a="http://schemas.openxmlformats.org/drawingml/2006/main" noChangeAspect="1"/>
             </wp:cNvGraphicFramePr>
@@ -560,7 +274,7 @@
                   <pic:spPr>
                     <a:xfrm>
                       <a:off x="0" y="0"/>
-                      <a:ext cx="6645910" cy="3632835"/>
+                      <a:ext cx="6645910" cy="3444875"/>
                     </a:xfrm>
                     <a:prstGeom prst="rect">
                       <a:avLst/>
@@ -575,230 +289,157 @@
     </w:p>
     <w:p/>
     <w:p>
-      <w:pPr>
-        <w:rPr>
-          <w:rFonts w:hint="eastAsia"/>
-        </w:rPr>
-      </w:pPr>
-      <w:r>
-        <w:rPr>
-          <w:rFonts w:hint="eastAsia"/>
-        </w:rPr>
-        <w:t>重要觀念：</w:t>
-      </w:r>
-    </w:p>
-    <w:p>
-      <w:pPr>
-        <w:rPr>
-          <w:sz w:val="40"/>
-        </w:rPr>
-      </w:pPr>
-      <w:r>
-        <w:rPr>
-          <w:rFonts w:hint="eastAsia"/>
-          <w:sz w:val="40"/>
-        </w:rPr>
-        <w:t>d</w:t>
-      </w:r>
-      <w:r>
-        <w:rPr>
-          <w:sz w:val="40"/>
-        </w:rPr>
-        <w:t>evcontainer</w:t>
-      </w:r>
-      <w:r>
-        <w:rPr>
-          <w:sz w:val="40"/>
-        </w:rPr>
-        <w:t xml:space="preserve"> .</w:t>
-      </w:r>
-      <w:r>
-        <w:rPr>
-          <w:rFonts w:hint="eastAsia"/>
-          <w:sz w:val="40"/>
-        </w:rPr>
-        <w:t>j</w:t>
-      </w:r>
-      <w:r>
-        <w:rPr>
-          <w:sz w:val="40"/>
-        </w:rPr>
-        <w:t>son</w:t>
-      </w:r>
-      <w:r>
-        <w:rPr>
-          <w:rFonts w:hint="eastAsia"/>
-          <w:sz w:val="40"/>
-        </w:rPr>
-        <w:t>檔</w:t>
-      </w:r>
-    </w:p>
-    <w:p>
-      <w:pPr>
-        <w:rPr>
-          <w:sz w:val="40"/>
-        </w:rPr>
-      </w:pPr>
-      <w:r>
-        <w:rPr>
-          <w:rFonts w:hint="eastAsia"/>
-          <w:sz w:val="40"/>
-        </w:rPr>
-        <w:t>新建</w:t>
-      </w:r>
-      <w:r>
-        <w:rPr>
-          <w:rFonts w:hint="eastAsia"/>
-          <w:sz w:val="40"/>
-        </w:rPr>
-        <w:t>d</w:t>
-      </w:r>
-      <w:r>
-        <w:rPr>
-          <w:sz w:val="40"/>
-        </w:rPr>
-        <w:t xml:space="preserve">ocker </w:t>
-      </w:r>
-      <w:r>
-        <w:rPr>
-          <w:rFonts w:hint="eastAsia"/>
-          <w:sz w:val="40"/>
-        </w:rPr>
-        <w:t>電腦環境步驟</w:t>
-      </w:r>
-    </w:p>
+      <w:r>
+        <w:rPr>
+          <w:rFonts w:hint="eastAsia"/>
+        </w:rPr>
+        <w:t>Do</w:t>
+      </w:r>
+      <w:r>
+        <w:t>cker</w:t>
+      </w:r>
+      <w:r>
+        <w:t xml:space="preserve"> </w:t>
+      </w:r>
+      <w:r>
+        <w:t>Images</w:t>
+      </w:r>
+      <w:r>
+        <w:rPr>
+          <w:rFonts w:hint="eastAsia"/>
+        </w:rPr>
+        <w:t xml:space="preserve"> </w:t>
+      </w:r>
+      <w:r>
+        <w:rPr>
+          <w:rFonts w:hint="eastAsia"/>
+        </w:rPr>
+        <w:t>刪除</w:t>
+      </w:r>
+      <w:r>
+        <w:rPr>
+          <w:rFonts w:hint="eastAsia"/>
+        </w:rPr>
+        <w:t>步驟</w:t>
+      </w:r>
+    </w:p>
+    <w:p/>
     <w:p>
       <w:pPr>
         <w:pStyle w:val="a5"/>
         <w:numPr>
           <w:ilvl w:val="0"/>
-          <w:numId w:val="2"/>
+          <w:numId w:val="1"/>
         </w:numPr>
         <w:ind w:leftChars="0"/>
-        <w:rPr>
-          <w:sz w:val="40"/>
-        </w:rPr>
-      </w:pPr>
-      <w:r>
-        <w:rPr>
-          <w:rFonts w:hint="eastAsia"/>
-          <w:sz w:val="40"/>
-        </w:rPr>
-        <w:t>先建立專案資料夾</w:t>
-      </w:r>
-      <w:r>
-        <w:rPr>
-          <w:rFonts w:hint="eastAsia"/>
-          <w:sz w:val="40"/>
-        </w:rPr>
-        <w:t xml:space="preserve"> D</w:t>
-      </w:r>
-      <w:r>
-        <w:rPr>
-          <w:sz w:val="40"/>
-        </w:rPr>
-        <w:t>:/FAST_API</w:t>
-      </w:r>
+      </w:pPr>
+      <w:r>
+        <w:rPr>
+          <w:rFonts w:hint="eastAsia"/>
+        </w:rPr>
+        <w:t>刪除專案資料夾</w:t>
+      </w:r>
+      <w:r>
+        <w:rPr>
+          <w:rFonts w:hint="eastAsia"/>
+        </w:rPr>
+        <w:t>,</w:t>
+      </w:r>
+    </w:p>
+    <w:p>
+      <w:r>
+        <w:t>D:/</w:t>
+      </w:r>
+      <w:r>
+        <w:rPr>
+          <w:rFonts w:hint="eastAsia"/>
+        </w:rPr>
+        <w:t>F</w:t>
+      </w:r>
+      <w:r>
+        <w:t xml:space="preserve">ASTAPI_DOCKER </w:t>
+      </w:r>
+    </w:p>
+    <w:p>
+      <w:pPr>
+        <w:rPr>
+          <w:rFonts w:hint="eastAsia"/>
+        </w:rPr>
+      </w:pPr>
     </w:p>
     <w:p>
       <w:pPr>
         <w:pStyle w:val="a5"/>
         <w:numPr>
           <w:ilvl w:val="0"/>
-          <w:numId w:val="2"/>
+          <w:numId w:val="1"/>
         </w:numPr>
         <w:ind w:leftChars="0"/>
-        <w:rPr>
-          <w:sz w:val="40"/>
-        </w:rPr>
-      </w:pPr>
-      <w:r>
-        <w:rPr>
-          <w:rFonts w:hint="eastAsia"/>
-          <w:sz w:val="40"/>
-        </w:rPr>
-        <w:t>進入</w:t>
-      </w:r>
-      <w:r>
-        <w:rPr>
-          <w:rFonts w:hint="eastAsia"/>
-          <w:sz w:val="40"/>
-        </w:rPr>
-        <w:t>v</w:t>
-      </w:r>
-      <w:r>
-        <w:rPr>
-          <w:sz w:val="40"/>
-        </w:rPr>
-        <w:t xml:space="preserve">sc </w:t>
-      </w:r>
-      <w:r>
-        <w:rPr>
-          <w:rFonts w:hint="eastAsia"/>
-          <w:sz w:val="40"/>
-        </w:rPr>
-        <w:t>選資夾後</w:t>
-      </w:r>
-      <w:r>
-        <w:rPr>
-          <w:rFonts w:hint="eastAsia"/>
-          <w:sz w:val="40"/>
-        </w:rPr>
-        <w:t>,</w:t>
-      </w:r>
-      <w:r>
-        <w:rPr>
-          <w:sz w:val="40"/>
-        </w:rPr>
-        <w:t xml:space="preserve"> </w:t>
-      </w:r>
-      <w:r>
-        <w:rPr>
-          <w:rFonts w:hint="eastAsia"/>
-          <w:sz w:val="40"/>
-        </w:rPr>
-        <w:t>再點選左下角開始設定</w:t>
-      </w:r>
-    </w:p>
+      </w:pPr>
+      <w:r>
+        <w:rPr>
+          <w:rFonts w:hint="eastAsia"/>
+        </w:rPr>
+        <w:t>g</w:t>
+      </w:r>
+      <w:r>
+        <w:t>ithub</w:t>
+      </w:r>
+      <w:r>
+        <w:rPr>
+          <w:rFonts w:hint="eastAsia"/>
+        </w:rPr>
+        <w:t>上的專案也刪除</w:t>
+      </w:r>
+    </w:p>
+    <w:p/>
     <w:p>
       <w:pPr>
         <w:pStyle w:val="a5"/>
         <w:numPr>
           <w:ilvl w:val="0"/>
-          <w:numId w:val="3"/>
+          <w:numId w:val="1"/>
         </w:numPr>
         <w:ind w:leftChars="0"/>
         <w:rPr>
           <w:rFonts w:hint="eastAsia"/>
-          <w:sz w:val="40"/>
-        </w:rPr>
-      </w:pPr>
-      <w:r>
-        <w:rPr>
-          <w:rFonts w:hint="eastAsia"/>
-          <w:sz w:val="40"/>
-        </w:rPr>
-        <w:t>新增開發人員設定檔</w:t>
-      </w:r>
-    </w:p>
-    <w:p>
-      <w:pPr>
-        <w:pStyle w:val="a5"/>
-        <w:ind w:leftChars="0" w:left="360"/>
-        <w:rPr>
-          <w:sz w:val="40"/>
-        </w:rPr>
-      </w:pPr>
+        </w:rPr>
+      </w:pPr>
+      <w:r>
+        <w:rPr>
+          <w:rFonts w:hint="eastAsia"/>
+        </w:rPr>
+        <w:t>刪</w:t>
+      </w:r>
+      <w:r>
+        <w:rPr>
+          <w:rFonts w:hint="eastAsia"/>
+        </w:rPr>
+        <w:t>D</w:t>
+      </w:r>
+      <w:r>
+        <w:t xml:space="preserve">OCKER </w:t>
+      </w:r>
+      <w:r>
+        <w:rPr>
+          <w:rFonts w:hint="eastAsia"/>
+        </w:rPr>
+        <w:t>Co</w:t>
+      </w:r>
+      <w:r>
+        <w:t>ntainers</w:t>
+      </w:r>
+    </w:p>
+    <w:p>
       <w:r>
         <w:rPr>
           <w:noProof/>
         </w:rPr>
-        <w:lastRenderedPageBreak/>
         <w:drawing>
-          <wp:inline distT="0" distB="0" distL="0" distR="0" wp14:anchorId="5ADE8920" wp14:editId="6D791FA5">
-            <wp:extent cx="5334000" cy="4648200"/>
-            <wp:effectExtent l="0" t="0" r="0" b="0"/>
-            <wp:docPr id="8" name="圖片 8"/>
+          <wp:inline distT="0" distB="0" distL="0" distR="0" wp14:anchorId="32D44AC4" wp14:editId="665BB16E">
+            <wp:extent cx="6645910" cy="2209165"/>
+            <wp:effectExtent l="0" t="0" r="2540" b="635"/>
+            <wp:docPr id="16" name="圖片 16"/>
             <wp:cNvGraphicFramePr>
               <a:graphicFrameLocks xmlns:a="http://schemas.openxmlformats.org/drawingml/2006/main" noChangeAspect="1"/>
             </wp:cNvGraphicFramePr>
@@ -818,7 +459,7 @@
                   <pic:spPr>
                     <a:xfrm>
                       <a:off x="0" y="0"/>
-                      <a:ext cx="5334000" cy="4648200"/>
+                      <a:ext cx="6645910" cy="2209165"/>
                     </a:xfrm>
                     <a:prstGeom prst="rect">
                       <a:avLst/>
@@ -831,50 +472,69 @@
         </w:drawing>
       </w:r>
     </w:p>
-    <w:p>
-      <w:pPr>
-        <w:pStyle w:val="a5"/>
-        <w:ind w:leftChars="0" w:left="360"/>
-        <w:rPr>
-          <w:rFonts w:hint="eastAsia"/>
-          <w:sz w:val="40"/>
-        </w:rPr>
-      </w:pPr>
-    </w:p>
-    <w:p>
-      <w:pPr>
-        <w:pStyle w:val="a5"/>
-        <w:numPr>
-          <w:ilvl w:val="0"/>
-          <w:numId w:val="3"/>
-        </w:numPr>
-        <w:ind w:leftChars="0"/>
-        <w:rPr>
-          <w:sz w:val="40"/>
-        </w:rPr>
-      </w:pPr>
-      <w:r>
-        <w:rPr>
-          <w:rFonts w:hint="eastAsia"/>
-          <w:sz w:val="40"/>
-        </w:rPr>
-        <w:t>選</w:t>
-      </w:r>
-      <w:r>
-        <w:rPr>
-          <w:sz w:val="40"/>
-        </w:rPr>
-        <w:t>Python 3 devcontainers</w:t>
-      </w:r>
+    <w:p/>
+    <w:p>
+      <w:pPr>
+        <w:rPr>
+          <w:rFonts w:hint="eastAsia"/>
+        </w:rPr>
+      </w:pPr>
+      <w:r>
+        <w:rPr>
+          <w:rFonts w:hint="eastAsia"/>
+        </w:rPr>
+        <w:t>4</w:t>
+      </w:r>
+      <w:r>
+        <w:t>.</w:t>
+      </w:r>
+      <w:r>
+        <w:rPr>
+          <w:rFonts w:hint="eastAsia"/>
+        </w:rPr>
+        <w:t>刪</w:t>
+      </w:r>
+      <w:r>
+        <w:rPr>
+          <w:rFonts w:hint="eastAsia"/>
+        </w:rPr>
+        <w:t>D</w:t>
+      </w:r>
+      <w:r>
+        <w:t>ocker</w:t>
+      </w:r>
+      <w:r>
+        <w:rPr>
+          <w:rFonts w:hint="eastAsia"/>
+        </w:rPr>
+        <w:t>裡的</w:t>
+      </w:r>
+      <w:r>
+        <w:rPr>
+          <w:rFonts w:hint="eastAsia"/>
+        </w:rPr>
+        <w:t xml:space="preserve"> </w:t>
+      </w:r>
+      <w:r>
+        <w:t>Images</w:t>
+      </w:r>
+    </w:p>
+    <w:p>
+      <w:pPr>
+        <w:rPr>
+          <w:rFonts w:hint="eastAsia"/>
+        </w:rPr>
+      </w:pPr>
       <w:r>
         <w:rPr>
           <w:noProof/>
         </w:rPr>
+        <w:lastRenderedPageBreak/>
         <w:drawing>
-          <wp:inline distT="0" distB="0" distL="0" distR="0" wp14:anchorId="4D9F3D7F" wp14:editId="6B22948B">
-            <wp:extent cx="6645910" cy="3545840"/>
-            <wp:effectExtent l="0" t="0" r="2540" b="0"/>
-            <wp:docPr id="9" name="圖片 9"/>
+          <wp:inline distT="0" distB="0" distL="0" distR="0" wp14:anchorId="3FDB182E" wp14:editId="70850F1E">
+            <wp:extent cx="6645910" cy="3632835"/>
+            <wp:effectExtent l="0" t="0" r="2540" b="5715"/>
+            <wp:docPr id="15" name="圖片 15"/>
             <wp:cNvGraphicFramePr>
               <a:graphicFrameLocks xmlns:a="http://schemas.openxmlformats.org/drawingml/2006/main" noChangeAspect="1"/>
             </wp:cNvGraphicFramePr>
@@ -894,7 +554,7 @@
                   <pic:spPr>
                     <a:xfrm>
                       <a:off x="0" y="0"/>
-                      <a:ext cx="6645910" cy="3545840"/>
+                      <a:ext cx="6645910" cy="3632835"/>
                     </a:xfrm>
                     <a:prstGeom prst="rect">
                       <a:avLst/>
@@ -907,15 +567,192 @@
         </w:drawing>
       </w:r>
     </w:p>
+    <w:p/>
+    <w:p>
+      <w:pPr>
+        <w:rPr>
+          <w:rFonts w:hint="eastAsia"/>
+        </w:rPr>
+      </w:pPr>
+      <w:r>
+        <w:rPr>
+          <w:rFonts w:hint="eastAsia"/>
+        </w:rPr>
+        <w:t>重要觀念：</w:t>
+      </w:r>
+    </w:p>
+    <w:p>
+      <w:pPr>
+        <w:rPr>
+          <w:sz w:val="40"/>
+        </w:rPr>
+      </w:pPr>
+      <w:r>
+        <w:rPr>
+          <w:rFonts w:hint="eastAsia"/>
+          <w:sz w:val="40"/>
+        </w:rPr>
+        <w:t>d</w:t>
+      </w:r>
+      <w:r>
+        <w:rPr>
+          <w:sz w:val="40"/>
+        </w:rPr>
+        <w:t>evcontainer</w:t>
+      </w:r>
+      <w:r>
+        <w:rPr>
+          <w:sz w:val="40"/>
+        </w:rPr>
+        <w:t xml:space="preserve"> .</w:t>
+      </w:r>
+      <w:r>
+        <w:rPr>
+          <w:rFonts w:hint="eastAsia"/>
+          <w:sz w:val="40"/>
+        </w:rPr>
+        <w:t>j</w:t>
+      </w:r>
+      <w:r>
+        <w:rPr>
+          <w:sz w:val="40"/>
+        </w:rPr>
+        <w:t>son</w:t>
+      </w:r>
+      <w:r>
+        <w:rPr>
+          <w:rFonts w:hint="eastAsia"/>
+          <w:sz w:val="40"/>
+        </w:rPr>
+        <w:t>檔</w:t>
+      </w:r>
+    </w:p>
+    <w:p>
+      <w:pPr>
+        <w:rPr>
+          <w:sz w:val="40"/>
+        </w:rPr>
+      </w:pPr>
+      <w:r>
+        <w:rPr>
+          <w:rFonts w:hint="eastAsia"/>
+          <w:sz w:val="40"/>
+        </w:rPr>
+        <w:t>新建</w:t>
+      </w:r>
+      <w:r>
+        <w:rPr>
+          <w:rFonts w:hint="eastAsia"/>
+          <w:sz w:val="40"/>
+        </w:rPr>
+        <w:t>d</w:t>
+      </w:r>
+      <w:r>
+        <w:rPr>
+          <w:sz w:val="40"/>
+        </w:rPr>
+        <w:t xml:space="preserve">ocker </w:t>
+      </w:r>
+      <w:r>
+        <w:rPr>
+          <w:rFonts w:hint="eastAsia"/>
+          <w:sz w:val="40"/>
+        </w:rPr>
+        <w:t>電腦環境步驟</w:t>
+      </w:r>
+    </w:p>
     <w:p>
       <w:pPr>
         <w:pStyle w:val="a5"/>
-        <w:ind w:leftChars="0" w:left="720"/>
-        <w:rPr>
-          <w:rFonts w:hint="eastAsia"/>
-          <w:sz w:val="40"/>
-        </w:rPr>
-      </w:pPr>
+        <w:numPr>
+          <w:ilvl w:val="0"/>
+          <w:numId w:val="2"/>
+        </w:numPr>
+        <w:ind w:leftChars="0"/>
+        <w:rPr>
+          <w:sz w:val="40"/>
+        </w:rPr>
+      </w:pPr>
+      <w:r>
+        <w:rPr>
+          <w:rFonts w:hint="eastAsia"/>
+          <w:sz w:val="40"/>
+        </w:rPr>
+        <w:t>先建立專案資料夾</w:t>
+      </w:r>
+      <w:r>
+        <w:rPr>
+          <w:rFonts w:hint="eastAsia"/>
+          <w:sz w:val="40"/>
+        </w:rPr>
+        <w:t xml:space="preserve"> D</w:t>
+      </w:r>
+      <w:r>
+        <w:rPr>
+          <w:sz w:val="40"/>
+        </w:rPr>
+        <w:t>:/FAST_API</w:t>
+      </w:r>
+    </w:p>
+    <w:p>
+      <w:pPr>
+        <w:pStyle w:val="a5"/>
+        <w:numPr>
+          <w:ilvl w:val="0"/>
+          <w:numId w:val="2"/>
+        </w:numPr>
+        <w:ind w:leftChars="0"/>
+        <w:rPr>
+          <w:sz w:val="40"/>
+        </w:rPr>
+      </w:pPr>
+      <w:r>
+        <w:rPr>
+          <w:rFonts w:hint="eastAsia"/>
+          <w:sz w:val="40"/>
+        </w:rPr>
+        <w:t>進入</w:t>
+      </w:r>
+      <w:r>
+        <w:rPr>
+          <w:rFonts w:hint="eastAsia"/>
+          <w:sz w:val="40"/>
+        </w:rPr>
+        <w:t>v</w:t>
+      </w:r>
+      <w:r>
+        <w:rPr>
+          <w:sz w:val="40"/>
+        </w:rPr>
+        <w:t xml:space="preserve">sc </w:t>
+      </w:r>
+      <w:r>
+        <w:rPr>
+          <w:rFonts w:hint="eastAsia"/>
+          <w:sz w:val="40"/>
+        </w:rPr>
+        <w:t>選資夾後</w:t>
+      </w:r>
+      <w:r>
+        <w:rPr>
+          <w:rFonts w:hint="eastAsia"/>
+          <w:sz w:val="40"/>
+        </w:rPr>
+        <w:t>,</w:t>
+      </w:r>
+      <w:r>
+        <w:rPr>
+          <w:sz w:val="40"/>
+        </w:rPr>
+        <w:t xml:space="preserve"> </w:t>
+      </w:r>
+      <w:r>
+        <w:rPr>
+          <w:rFonts w:hint="eastAsia"/>
+          <w:sz w:val="40"/>
+        </w:rPr>
+        <w:t>再點選左下角開始設定</w:t>
+      </w:r>
     </w:p>
     <w:p>
       <w:pPr>
@@ -926,52 +763,36 @@
         </w:numPr>
         <w:ind w:leftChars="0"/>
         <w:rPr>
-          <w:sz w:val="40"/>
-        </w:rPr>
-      </w:pPr>
-      <w:r>
-        <w:rPr>
-          <w:rFonts w:hint="eastAsia"/>
-          <w:sz w:val="40"/>
+          <w:rFonts w:hint="eastAsia"/>
+          <w:sz w:val="40"/>
+        </w:rPr>
+      </w:pPr>
+      <w:r>
+        <w:rPr>
+          <w:rFonts w:hint="eastAsia"/>
+          <w:sz w:val="40"/>
+        </w:rPr>
+        <w:t>新增開發人員設定檔</w:t>
+      </w:r>
+    </w:p>
+    <w:p>
+      <w:pPr>
+        <w:pStyle w:val="a5"/>
+        <w:ind w:leftChars="0" w:left="360"/>
+        <w:rPr>
+          <w:sz w:val="40"/>
+        </w:rPr>
+      </w:pPr>
+      <w:r>
+        <w:rPr>
+          <w:noProof/>
         </w:rPr>
         <w:lastRenderedPageBreak/>
-        <w:t>選</w:t>
-      </w:r>
-      <w:r>
-        <w:rPr>
-          <w:rFonts w:hint="eastAsia"/>
-          <w:sz w:val="40"/>
-        </w:rPr>
-        <w:t>3</w:t>
-      </w:r>
-      <w:r>
-        <w:rPr>
-          <w:sz w:val="40"/>
-        </w:rPr>
-        <w:t>.10-</w:t>
-      </w:r>
-      <w:r>
-        <w:rPr>
-          <w:rFonts w:hint="eastAsia"/>
-          <w:sz w:val="40"/>
-        </w:rPr>
-        <w:t>b</w:t>
-      </w:r>
-      <w:r>
-        <w:rPr>
-          <w:sz w:val="40"/>
-        </w:rPr>
-        <w:t>ullseys</w:t>
-      </w:r>
-      <w:r>
-        <w:rPr>
-          <w:noProof/>
-        </w:rPr>
         <w:drawing>
-          <wp:inline distT="0" distB="0" distL="0" distR="0" wp14:anchorId="50B74641" wp14:editId="0157CDFC">
-            <wp:extent cx="6645910" cy="4185285"/>
-            <wp:effectExtent l="0" t="0" r="2540" b="5715"/>
-            <wp:docPr id="10" name="圖片 10"/>
+          <wp:inline distT="0" distB="0" distL="0" distR="0" wp14:anchorId="5ADE8920" wp14:editId="6D791FA5">
+            <wp:extent cx="5334000" cy="4648200"/>
+            <wp:effectExtent l="0" t="0" r="0" b="0"/>
+            <wp:docPr id="8" name="圖片 8"/>
             <wp:cNvGraphicFramePr>
               <a:graphicFrameLocks xmlns:a="http://schemas.openxmlformats.org/drawingml/2006/main" noChangeAspect="1"/>
             </wp:cNvGraphicFramePr>
@@ -991,7 +812,7 @@
                   <pic:spPr>
                     <a:xfrm>
                       <a:off x="0" y="0"/>
-                      <a:ext cx="6645910" cy="4185285"/>
+                      <a:ext cx="5334000" cy="4648200"/>
                     </a:xfrm>
                     <a:prstGeom prst="rect">
                       <a:avLst/>
@@ -1007,6 +828,7 @@
     <w:p>
       <w:pPr>
         <w:pStyle w:val="a5"/>
+        <w:ind w:leftChars="0" w:left="360"/>
         <w:rPr>
           <w:rFonts w:hint="eastAsia"/>
           <w:sz w:val="40"/>
@@ -1030,107 +852,23 @@
           <w:rFonts w:hint="eastAsia"/>
           <w:sz w:val="40"/>
         </w:rPr>
-        <w:t xml:space="preserve"> </w:t>
-      </w:r>
-      <w:r>
-        <w:rPr>
-          <w:rFonts w:hint="eastAsia"/>
-          <w:sz w:val="40"/>
-        </w:rPr>
         <w:t>選</w:t>
       </w:r>
       <w:r>
         <w:rPr>
-          <w:rFonts w:hint="eastAsia"/>
-          <w:sz w:val="40"/>
-        </w:rPr>
-        <w:t>G</w:t>
-      </w:r>
-      <w:r>
-        <w:rPr>
-          <w:sz w:val="40"/>
-        </w:rPr>
-        <w:t>it</w:t>
-      </w:r>
-      <w:r>
-        <w:rPr>
-          <w:rFonts w:hint="eastAsia"/>
-          <w:sz w:val="40"/>
-        </w:rPr>
-        <w:t>Hu</w:t>
-      </w:r>
-      <w:r>
-        <w:rPr>
-          <w:sz w:val="40"/>
-        </w:rPr>
-        <w:t>b CLI (</w:t>
-      </w:r>
-      <w:r>
-        <w:rPr>
-          <w:rFonts w:hint="eastAsia"/>
-          <w:sz w:val="40"/>
-        </w:rPr>
-        <w:t>v</w:t>
-      </w:r>
-      <w:r>
-        <w:rPr>
-          <w:sz w:val="40"/>
-        </w:rPr>
-        <w:t xml:space="preserve">ia…) </w:t>
-      </w:r>
-      <w:r>
-        <w:rPr>
-          <w:rFonts w:hint="eastAsia"/>
-          <w:sz w:val="40"/>
-        </w:rPr>
-        <w:t>工具</w:t>
-      </w:r>
-      <w:r>
-        <w:rPr>
-          <w:rFonts w:hint="eastAsia"/>
-          <w:sz w:val="40"/>
-        </w:rPr>
-        <w:t xml:space="preserve"> </w:t>
-      </w:r>
-      <w:r>
-        <w:rPr>
-          <w:sz w:val="40"/>
-        </w:rPr>
-        <w:t>,</w:t>
-      </w:r>
-      <w:r>
-        <w:rPr>
-          <w:rFonts w:hint="eastAsia"/>
-          <w:sz w:val="40"/>
-        </w:rPr>
-        <w:t>然後按確定</w:t>
-      </w:r>
-    </w:p>
-    <w:p>
-      <w:pPr>
-        <w:pStyle w:val="a5"/>
-        <w:rPr>
-          <w:rFonts w:hint="eastAsia"/>
-          <w:sz w:val="40"/>
-        </w:rPr>
-      </w:pPr>
-    </w:p>
-    <w:p>
-      <w:pPr>
-        <w:rPr>
-          <w:sz w:val="40"/>
-        </w:rPr>
-      </w:pPr>
+          <w:sz w:val="40"/>
+        </w:rPr>
+        <w:t>Python 3 devcontainers</w:t>
+      </w:r>
       <w:r>
         <w:rPr>
           <w:noProof/>
         </w:rPr>
-        <w:lastRenderedPageBreak/>
         <w:drawing>
-          <wp:inline distT="0" distB="0" distL="0" distR="0" wp14:anchorId="14A7854A" wp14:editId="19AAD6A6">
-            <wp:extent cx="6645910" cy="3574415"/>
-            <wp:effectExtent l="0" t="0" r="2540" b="6985"/>
-            <wp:docPr id="11" name="圖片 11"/>
+          <wp:inline distT="0" distB="0" distL="0" distR="0" wp14:anchorId="4D9F3D7F" wp14:editId="6B22948B">
+            <wp:extent cx="6645910" cy="3545840"/>
+            <wp:effectExtent l="0" t="0" r="2540" b="0"/>
+            <wp:docPr id="9" name="圖片 9"/>
             <wp:cNvGraphicFramePr>
               <a:graphicFrameLocks xmlns:a="http://schemas.openxmlformats.org/drawingml/2006/main" noChangeAspect="1"/>
             </wp:cNvGraphicFramePr>
@@ -1150,7 +888,7 @@
                   <pic:spPr>
                     <a:xfrm>
                       <a:off x="0" y="0"/>
-                      <a:ext cx="6645910" cy="3574415"/>
+                      <a:ext cx="6645910" cy="3545840"/>
                     </a:xfrm>
                     <a:prstGeom prst="rect">
                       <a:avLst/>
@@ -1165,81 +903,69 @@
     </w:p>
     <w:p>
       <w:pPr>
-        <w:rPr>
-          <w:sz w:val="40"/>
-        </w:rPr>
-      </w:pPr>
-    </w:p>
-    <w:p>
-      <w:pPr>
-        <w:rPr>
-          <w:rFonts w:hint="eastAsia"/>
-          <w:sz w:val="40"/>
-        </w:rPr>
-      </w:pPr>
-      <w:r>
-        <w:rPr>
-          <w:rFonts w:hint="eastAsia"/>
-          <w:sz w:val="40"/>
-        </w:rPr>
-        <w:t>最後按</w:t>
-      </w:r>
-      <w:r>
-        <w:rPr>
-          <w:rFonts w:hint="eastAsia"/>
-          <w:sz w:val="40"/>
-        </w:rPr>
-        <w:t xml:space="preserve"> </w:t>
-      </w:r>
-      <w:r>
-        <w:rPr>
-          <w:sz w:val="40"/>
-        </w:rPr>
-        <w:t xml:space="preserve"> </w:t>
-      </w:r>
-      <w:r>
-        <w:rPr>
-          <w:rFonts w:hint="eastAsia"/>
-          <w:sz w:val="40"/>
-        </w:rPr>
-        <w:t>在容器中重新開啟</w:t>
-      </w:r>
-      <w:r>
-        <w:rPr>
-          <w:rFonts w:hint="eastAsia"/>
-          <w:sz w:val="40"/>
-        </w:rPr>
-        <w:t>,</w:t>
-      </w:r>
-      <w:r>
-        <w:rPr>
-          <w:sz w:val="40"/>
-        </w:rPr>
-        <w:t xml:space="preserve"> </w:t>
-      </w:r>
-      <w:r>
-        <w:rPr>
-          <w:rFonts w:hint="eastAsia"/>
-          <w:sz w:val="40"/>
-        </w:rPr>
-        <w:t>等待安裝完成</w:t>
-      </w:r>
-    </w:p>
-    <w:p>
-      <w:pPr>
-        <w:rPr>
-          <w:sz w:val="40"/>
-        </w:rPr>
-      </w:pPr>
+        <w:pStyle w:val="a5"/>
+        <w:ind w:leftChars="0" w:left="720"/>
+        <w:rPr>
+          <w:rFonts w:hint="eastAsia"/>
+          <w:sz w:val="40"/>
+        </w:rPr>
+      </w:pPr>
+    </w:p>
+    <w:p>
+      <w:pPr>
+        <w:pStyle w:val="a5"/>
+        <w:numPr>
+          <w:ilvl w:val="0"/>
+          <w:numId w:val="3"/>
+        </w:numPr>
+        <w:ind w:leftChars="0"/>
+        <w:rPr>
+          <w:sz w:val="40"/>
+        </w:rPr>
+      </w:pPr>
+      <w:r>
+        <w:rPr>
+          <w:rFonts w:hint="eastAsia"/>
+          <w:sz w:val="40"/>
+        </w:rPr>
+        <w:lastRenderedPageBreak/>
+        <w:t>選</w:t>
+      </w:r>
+      <w:r>
+        <w:rPr>
+          <w:rFonts w:hint="eastAsia"/>
+          <w:sz w:val="40"/>
+        </w:rPr>
+        <w:t>3</w:t>
+      </w:r>
+      <w:r>
+        <w:rPr>
+          <w:sz w:val="40"/>
+        </w:rPr>
+        <w:t>.10-</w:t>
+      </w:r>
+      <w:r>
+        <w:rPr>
+          <w:rFonts w:hint="eastAsia"/>
+          <w:sz w:val="40"/>
+        </w:rPr>
+        <w:t>b</w:t>
+      </w:r>
+      <w:r>
+        <w:rPr>
+          <w:sz w:val="40"/>
+        </w:rPr>
+        <w:t>ullseys</w:t>
+      </w:r>
       <w:r>
         <w:rPr>
           <w:noProof/>
         </w:rPr>
         <w:drawing>
-          <wp:inline distT="0" distB="0" distL="0" distR="0" wp14:anchorId="03E3C993" wp14:editId="2E57BD56">
-            <wp:extent cx="6645910" cy="3152775"/>
-            <wp:effectExtent l="0" t="0" r="2540" b="9525"/>
-            <wp:docPr id="12" name="圖片 12"/>
+          <wp:inline distT="0" distB="0" distL="0" distR="0" wp14:anchorId="50B74641" wp14:editId="0157CDFC">
+            <wp:extent cx="6645910" cy="4185285"/>
+            <wp:effectExtent l="0" t="0" r="2540" b="5715"/>
+            <wp:docPr id="10" name="圖片 10"/>
             <wp:cNvGraphicFramePr>
               <a:graphicFrameLocks xmlns:a="http://schemas.openxmlformats.org/drawingml/2006/main" noChangeAspect="1"/>
             </wp:cNvGraphicFramePr>
@@ -1259,7 +985,7 @@
                   <pic:spPr>
                     <a:xfrm>
                       <a:off x="0" y="0"/>
-                      <a:ext cx="6645910" cy="3152775"/>
+                      <a:ext cx="6645910" cy="4185285"/>
                     </a:xfrm>
                     <a:prstGeom prst="rect">
                       <a:avLst/>
@@ -1274,25 +1000,25 @@
     </w:p>
     <w:p>
       <w:pPr>
-        <w:rPr>
-          <w:sz w:val="40"/>
-        </w:rPr>
-      </w:pPr>
-    </w:p>
-    <w:p>
-      <w:pPr>
-        <w:rPr>
-          <w:rFonts w:hint="eastAsia"/>
-          <w:sz w:val="40"/>
-        </w:rPr>
-      </w:pPr>
-      <w:r>
-        <w:rPr>
-          <w:rFonts w:hint="eastAsia"/>
-          <w:sz w:val="40"/>
-        </w:rPr>
-        <w:t>在</w:t>
-      </w:r>
+        <w:pStyle w:val="a5"/>
+        <w:rPr>
+          <w:rFonts w:hint="eastAsia"/>
+          <w:sz w:val="40"/>
+        </w:rPr>
+      </w:pPr>
+    </w:p>
+    <w:p>
+      <w:pPr>
+        <w:pStyle w:val="a5"/>
+        <w:numPr>
+          <w:ilvl w:val="0"/>
+          <w:numId w:val="3"/>
+        </w:numPr>
+        <w:ind w:leftChars="0"/>
+        <w:rPr>
+          <w:sz w:val="40"/>
+        </w:rPr>
+      </w:pPr>
       <w:r>
         <w:rPr>
           <w:rFonts w:hint="eastAsia"/>
@@ -1302,43 +1028,86 @@
       </w:r>
       <w:r>
         <w:rPr>
-          <w:sz w:val="40"/>
-        </w:rPr>
-        <w:t>Docker D</w:t>
-      </w:r>
-      <w:r>
-        <w:rPr>
-          <w:rFonts w:hint="eastAsia"/>
-          <w:sz w:val="40"/>
-        </w:rPr>
-        <w:t>e</w:t>
-      </w:r>
-      <w:r>
-        <w:rPr>
-          <w:sz w:val="40"/>
-        </w:rPr>
-        <w:t>sktop I</w:t>
-      </w:r>
-      <w:r>
-        <w:rPr>
-          <w:rFonts w:hint="eastAsia"/>
-          <w:sz w:val="40"/>
-        </w:rPr>
-        <w:t>m</w:t>
-      </w:r>
-      <w:r>
-        <w:rPr>
-          <w:sz w:val="40"/>
-        </w:rPr>
-        <w:t xml:space="preserve">ages </w:t>
-      </w:r>
-      <w:r>
-        <w:rPr>
-          <w:rFonts w:hint="eastAsia"/>
-          <w:sz w:val="40"/>
-        </w:rPr>
-        <w:t>自動生成二個檔</w:t>
-      </w:r>
+          <w:rFonts w:hint="eastAsia"/>
+          <w:sz w:val="40"/>
+        </w:rPr>
+        <w:t>選</w:t>
+      </w:r>
+      <w:r>
+        <w:rPr>
+          <w:rFonts w:hint="eastAsia"/>
+          <w:sz w:val="40"/>
+        </w:rPr>
+        <w:t>G</w:t>
+      </w:r>
+      <w:r>
+        <w:rPr>
+          <w:sz w:val="40"/>
+        </w:rPr>
+        <w:t>it</w:t>
+      </w:r>
+      <w:r>
+        <w:rPr>
+          <w:rFonts w:hint="eastAsia"/>
+          <w:sz w:val="40"/>
+        </w:rPr>
+        <w:t>Hu</w:t>
+      </w:r>
+      <w:r>
+        <w:rPr>
+          <w:sz w:val="40"/>
+        </w:rPr>
+        <w:t>b CLI (</w:t>
+      </w:r>
+      <w:r>
+        <w:rPr>
+          <w:rFonts w:hint="eastAsia"/>
+          <w:sz w:val="40"/>
+        </w:rPr>
+        <w:t>v</w:t>
+      </w:r>
+      <w:r>
+        <w:rPr>
+          <w:sz w:val="40"/>
+        </w:rPr>
+        <w:t xml:space="preserve">ia…) </w:t>
+      </w:r>
+      <w:r>
+        <w:rPr>
+          <w:rFonts w:hint="eastAsia"/>
+          <w:sz w:val="40"/>
+        </w:rPr>
+        <w:t>工具</w:t>
+      </w:r>
+      <w:r>
+        <w:rPr>
+          <w:rFonts w:hint="eastAsia"/>
+          <w:sz w:val="40"/>
+        </w:rPr>
+        <w:t xml:space="preserve"> </w:t>
+      </w:r>
+      <w:r>
+        <w:rPr>
+          <w:sz w:val="40"/>
+        </w:rPr>
+        <w:t>,</w:t>
+      </w:r>
+      <w:r>
+        <w:rPr>
+          <w:rFonts w:hint="eastAsia"/>
+          <w:sz w:val="40"/>
+        </w:rPr>
+        <w:t>然後按確定</w:t>
+      </w:r>
+    </w:p>
+    <w:p>
+      <w:pPr>
+        <w:pStyle w:val="a5"/>
+        <w:rPr>
+          <w:rFonts w:hint="eastAsia"/>
+          <w:sz w:val="40"/>
+        </w:rPr>
+      </w:pPr>
     </w:p>
     <w:p>
       <w:pPr>
@@ -1352,10 +1121,10 @@
         </w:rPr>
         <w:lastRenderedPageBreak/>
         <w:drawing>
-          <wp:inline distT="0" distB="0" distL="0" distR="0" wp14:anchorId="3DF0ACE3" wp14:editId="480B3F54">
-            <wp:extent cx="6645910" cy="3059430"/>
-            <wp:effectExtent l="0" t="0" r="2540" b="7620"/>
-            <wp:docPr id="13" name="圖片 13"/>
+          <wp:inline distT="0" distB="0" distL="0" distR="0" wp14:anchorId="14A7854A" wp14:editId="19AAD6A6">
+            <wp:extent cx="6645910" cy="3574415"/>
+            <wp:effectExtent l="0" t="0" r="2540" b="6985"/>
+            <wp:docPr id="11" name="圖片 11"/>
             <wp:cNvGraphicFramePr>
               <a:graphicFrameLocks xmlns:a="http://schemas.openxmlformats.org/drawingml/2006/main" noChangeAspect="1"/>
             </wp:cNvGraphicFramePr>
@@ -1375,7 +1144,7 @@
                   <pic:spPr>
                     <a:xfrm>
                       <a:off x="0" y="0"/>
-                      <a:ext cx="6645910" cy="3059430"/>
+                      <a:ext cx="6645910" cy="3574415"/>
                     </a:xfrm>
                     <a:prstGeom prst="rect">
                       <a:avLst/>
@@ -1407,20 +1176,27 @@
           <w:rFonts w:hint="eastAsia"/>
           <w:sz w:val="40"/>
         </w:rPr>
-        <w:t>在</w:t>
-      </w:r>
-      <w:r>
-        <w:rPr>
-          <w:sz w:val="40"/>
-        </w:rPr>
-        <w:t>Containers</w:t>
-      </w:r>
-      <w:r>
-        <w:rPr>
-          <w:rFonts w:hint="eastAsia"/>
-          <w:sz w:val="40"/>
-        </w:rPr>
-        <w:t>建立一個檔案</w:t>
+        <w:t>最後按</w:t>
+      </w:r>
+      <w:r>
+        <w:rPr>
+          <w:rFonts w:hint="eastAsia"/>
+          <w:sz w:val="40"/>
+        </w:rPr>
+        <w:t xml:space="preserve"> </w:t>
+      </w:r>
+      <w:r>
+        <w:rPr>
+          <w:sz w:val="40"/>
+        </w:rPr>
+        <w:t xml:space="preserve"> </w:t>
+      </w:r>
+      <w:r>
+        <w:rPr>
+          <w:rFonts w:hint="eastAsia"/>
+          <w:sz w:val="40"/>
+        </w:rPr>
+        <w:t>在容器中重新開啟</w:t>
       </w:r>
       <w:r>
         <w:rPr>
@@ -1440,27 +1216,7 @@
           <w:rFonts w:hint="eastAsia"/>
           <w:sz w:val="40"/>
         </w:rPr>
-        <w:t>並正在</w:t>
-      </w:r>
-      <w:r>
-        <w:rPr>
-          <w:rFonts w:hint="eastAsia"/>
-          <w:sz w:val="40"/>
-        </w:rPr>
-        <w:t xml:space="preserve"> </w:t>
-      </w:r>
-      <w:r>
-        <w:rPr>
-          <w:sz w:val="40"/>
-        </w:rPr>
-        <w:t xml:space="preserve">Running </w:t>
-      </w:r>
-      <w:r>
-        <w:rPr>
-          <w:rFonts w:hint="eastAsia"/>
-          <w:sz w:val="40"/>
-        </w:rPr>
-        <w:t>中</w:t>
+        <w:t>等待安裝完成</w:t>
       </w:r>
     </w:p>
     <w:p>
@@ -1474,10 +1230,10 @@
           <w:noProof/>
         </w:rPr>
         <w:drawing>
-          <wp:inline distT="0" distB="0" distL="0" distR="0" wp14:anchorId="4CF13499" wp14:editId="416F9ED9">
-            <wp:extent cx="6645910" cy="2423795"/>
-            <wp:effectExtent l="0" t="0" r="2540" b="0"/>
-            <wp:docPr id="14" name="圖片 14"/>
+          <wp:inline distT="0" distB="0" distL="0" distR="0" wp14:anchorId="03E3C993" wp14:editId="2E57BD56">
+            <wp:extent cx="6645910" cy="3152775"/>
+            <wp:effectExtent l="0" t="0" r="2540" b="9525"/>
+            <wp:docPr id="12" name="圖片 12"/>
             <wp:cNvGraphicFramePr>
               <a:graphicFrameLocks xmlns:a="http://schemas.openxmlformats.org/drawingml/2006/main" noChangeAspect="1"/>
             </wp:cNvGraphicFramePr>
@@ -1497,7 +1253,7 @@
                   <pic:spPr>
                     <a:xfrm>
                       <a:off x="0" y="0"/>
-                      <a:ext cx="6645910" cy="2423795"/>
+                      <a:ext cx="6645910" cy="3152775"/>
                     </a:xfrm>
                     <a:prstGeom prst="rect">
                       <a:avLst/>
@@ -1520,28 +1276,16 @@
     <w:p>
       <w:pPr>
         <w:rPr>
-          <w:sz w:val="40"/>
-        </w:rPr>
-      </w:pPr>
-      <w:r>
-        <w:rPr>
-          <w:rFonts w:hint="eastAsia"/>
-          <w:sz w:val="40"/>
-        </w:rPr>
-        <w:t>v</w:t>
-      </w:r>
-      <w:r>
-        <w:rPr>
-          <w:sz w:val="40"/>
-        </w:rPr>
-        <w:t xml:space="preserve">sc </w:t>
-      </w:r>
-      <w:r>
-        <w:rPr>
-          <w:rFonts w:hint="eastAsia"/>
-          <w:sz w:val="40"/>
-        </w:rPr>
-        <w:t>顯示</w:t>
+          <w:rFonts w:hint="eastAsia"/>
+          <w:sz w:val="40"/>
+        </w:rPr>
+      </w:pPr>
+      <w:r>
+        <w:rPr>
+          <w:rFonts w:hint="eastAsia"/>
+          <w:sz w:val="40"/>
+        </w:rPr>
+        <w:t>在</w:t>
       </w:r>
       <w:r>
         <w:rPr>
@@ -1550,12 +1294,48 @@
         </w:rPr>
         <w:t xml:space="preserve"> </w:t>
       </w:r>
-    </w:p>
-    <w:p>
-      <w:pPr>
-        <w:pBdr>
-          <w:bottom w:val="single" w:sz="6" w:space="1" w:color="auto"/>
-        </w:pBdr>
+      <w:r>
+        <w:rPr>
+          <w:sz w:val="40"/>
+        </w:rPr>
+        <w:t>Docker D</w:t>
+      </w:r>
+      <w:r>
+        <w:rPr>
+          <w:rFonts w:hint="eastAsia"/>
+          <w:sz w:val="40"/>
+        </w:rPr>
+        <w:t>e</w:t>
+      </w:r>
+      <w:r>
+        <w:rPr>
+          <w:sz w:val="40"/>
+        </w:rPr>
+        <w:t>sktop I</w:t>
+      </w:r>
+      <w:r>
+        <w:rPr>
+          <w:rFonts w:hint="eastAsia"/>
+          <w:sz w:val="40"/>
+        </w:rPr>
+        <w:t>m</w:t>
+      </w:r>
+      <w:r>
+        <w:rPr>
+          <w:sz w:val="40"/>
+        </w:rPr>
+        <w:t xml:space="preserve">ages </w:t>
+      </w:r>
+      <w:r>
+        <w:rPr>
+          <w:rFonts w:hint="eastAsia"/>
+          <w:sz w:val="40"/>
+        </w:rPr>
+        <w:t>自動生成二個檔</w:t>
+      </w:r>
+    </w:p>
+    <w:p>
+      <w:pPr>
         <w:rPr>
           <w:sz w:val="40"/>
         </w:rPr>
@@ -1566,10 +1346,10 @@
         </w:rPr>
         <w:lastRenderedPageBreak/>
         <w:drawing>
-          <wp:inline distT="0" distB="0" distL="0" distR="0" wp14:anchorId="5B1F8204" wp14:editId="3AC454EC">
-            <wp:extent cx="6645910" cy="2834005"/>
-            <wp:effectExtent l="0" t="0" r="2540" b="4445"/>
-            <wp:docPr id="17" name="圖片 17"/>
+          <wp:inline distT="0" distB="0" distL="0" distR="0" wp14:anchorId="3DF0ACE3" wp14:editId="480B3F54">
+            <wp:extent cx="6645910" cy="3059430"/>
+            <wp:effectExtent l="0" t="0" r="2540" b="7620"/>
+            <wp:docPr id="13" name="圖片 13"/>
             <wp:cNvGraphicFramePr>
               <a:graphicFrameLocks xmlns:a="http://schemas.openxmlformats.org/drawingml/2006/main" noChangeAspect="1"/>
             </wp:cNvGraphicFramePr>
@@ -1589,7 +1369,7 @@
                   <pic:spPr>
                     <a:xfrm>
                       <a:off x="0" y="0"/>
-                      <a:ext cx="6645910" cy="2834005"/>
+                      <a:ext cx="6645910" cy="3059430"/>
                     </a:xfrm>
                     <a:prstGeom prst="rect">
                       <a:avLst/>
@@ -1608,45 +1388,53 @@
           <w:sz w:val="40"/>
         </w:rPr>
       </w:pPr>
-      <w:r>
-        <w:rPr>
-          <w:rFonts w:hint="eastAsia"/>
-          <w:sz w:val="40"/>
-        </w:rPr>
-        <w:t>開始設定</w:t>
-      </w:r>
-      <w:r>
-        <w:rPr>
-          <w:rFonts w:hint="eastAsia"/>
+    </w:p>
+    <w:p>
+      <w:pPr>
+        <w:rPr>
+          <w:rFonts w:hint="eastAsia"/>
+          <w:sz w:val="40"/>
+        </w:rPr>
+      </w:pPr>
+      <w:r>
+        <w:rPr>
+          <w:rFonts w:hint="eastAsia"/>
+          <w:sz w:val="40"/>
+        </w:rPr>
+        <w:t>在</w:t>
+      </w:r>
+      <w:r>
+        <w:rPr>
+          <w:sz w:val="40"/>
+        </w:rPr>
+        <w:t>Containers</w:t>
+      </w:r>
+      <w:r>
+        <w:rPr>
+          <w:rFonts w:hint="eastAsia"/>
+          <w:sz w:val="40"/>
+        </w:rPr>
+        <w:t>建立一個檔案</w:t>
+      </w:r>
+      <w:r>
+        <w:rPr>
+          <w:rFonts w:hint="eastAsia"/>
+          <w:sz w:val="40"/>
+        </w:rPr>
+        <w:t>,</w:t>
+      </w:r>
+      <w:r>
+        <w:rPr>
           <w:sz w:val="40"/>
         </w:rPr>
         <w:t xml:space="preserve"> </w:t>
       </w:r>
       <w:r>
         <w:rPr>
-          <w:sz w:val="40"/>
-        </w:rPr>
-        <w:t>git</w:t>
-      </w:r>
-    </w:p>
-    <w:p>
-      <w:pPr>
-        <w:pStyle w:val="a5"/>
-        <w:numPr>
-          <w:ilvl w:val="0"/>
-          <w:numId w:val="4"/>
-        </w:numPr>
-        <w:ind w:leftChars="0"/>
-        <w:rPr>
-          <w:sz w:val="40"/>
-        </w:rPr>
-      </w:pPr>
-      <w:r>
-        <w:rPr>
-          <w:rFonts w:hint="eastAsia"/>
-          <w:sz w:val="40"/>
-        </w:rPr>
-        <w:t>查詢</w:t>
+          <w:rFonts w:hint="eastAsia"/>
+          <w:sz w:val="40"/>
+        </w:rPr>
+        <w:t>並正在</w:t>
       </w:r>
       <w:r>
         <w:rPr>
@@ -1659,39 +1447,18 @@
         <w:rPr>
           <w:sz w:val="40"/>
         </w:rPr>
-        <w:t xml:space="preserve">git –version </w:t>
-      </w:r>
-    </w:p>
-    <w:p>
-      <w:pPr>
-        <w:pStyle w:val="a5"/>
-        <w:numPr>
-          <w:ilvl w:val="0"/>
-          <w:numId w:val="4"/>
-        </w:numPr>
-        <w:ind w:leftChars="0"/>
-        <w:rPr>
-          <w:sz w:val="40"/>
-        </w:rPr>
-      </w:pPr>
-      <w:r>
-        <w:rPr>
-          <w:rFonts w:hint="eastAsia"/>
-          <w:sz w:val="40"/>
-        </w:rPr>
-        <w:t>g</w:t>
-      </w:r>
-      <w:r>
-        <w:rPr>
-          <w:sz w:val="40"/>
-        </w:rPr>
-        <w:t>it config -l</w:t>
-      </w:r>
-    </w:p>
-    <w:p>
-      <w:pPr>
-        <w:pStyle w:val="a5"/>
-        <w:ind w:leftChars="0" w:left="360"/>
+        <w:t xml:space="preserve">Running </w:t>
+      </w:r>
+      <w:r>
+        <w:rPr>
+          <w:rFonts w:hint="eastAsia"/>
+          <w:sz w:val="40"/>
+        </w:rPr>
+        <w:t>中</w:t>
+      </w:r>
+    </w:p>
+    <w:p>
+      <w:pPr>
         <w:rPr>
           <w:sz w:val="40"/>
         </w:rPr>
@@ -1701,10 +1468,10 @@
           <w:noProof/>
         </w:rPr>
         <w:drawing>
-          <wp:inline distT="0" distB="0" distL="0" distR="0" wp14:anchorId="0824BC8F" wp14:editId="059BBC0C">
-            <wp:extent cx="4705350" cy="5267325"/>
-            <wp:effectExtent l="0" t="0" r="0" b="9525"/>
-            <wp:docPr id="18" name="圖片 18"/>
+          <wp:inline distT="0" distB="0" distL="0" distR="0" wp14:anchorId="4CF13499" wp14:editId="416F9ED9">
+            <wp:extent cx="6645910" cy="2423795"/>
+            <wp:effectExtent l="0" t="0" r="2540" b="0"/>
+            <wp:docPr id="14" name="圖片 14"/>
             <wp:cNvGraphicFramePr>
               <a:graphicFrameLocks xmlns:a="http://schemas.openxmlformats.org/drawingml/2006/main" noChangeAspect="1"/>
             </wp:cNvGraphicFramePr>
@@ -1724,7 +1491,7 @@
                   <pic:spPr>
                     <a:xfrm>
                       <a:off x="0" y="0"/>
-                      <a:ext cx="4705350" cy="5267325"/>
+                      <a:ext cx="6645910" cy="2423795"/>
                     </a:xfrm>
                     <a:prstGeom prst="rect">
                       <a:avLst/>
@@ -1739,101 +1506,64 @@
     </w:p>
     <w:p>
       <w:pPr>
-        <w:pStyle w:val="a5"/>
-        <w:numPr>
-          <w:ilvl w:val="0"/>
-          <w:numId w:val="4"/>
-        </w:numPr>
-        <w:ind w:leftChars="0"/>
-        <w:rPr>
-          <w:sz w:val="40"/>
-        </w:rPr>
-      </w:pPr>
-      <w:r>
-        <w:rPr>
-          <w:sz w:val="40"/>
+        <w:rPr>
+          <w:sz w:val="40"/>
+        </w:rPr>
+      </w:pPr>
+    </w:p>
+    <w:p>
+      <w:pPr>
+        <w:rPr>
+          <w:sz w:val="40"/>
+        </w:rPr>
+      </w:pPr>
+      <w:r>
+        <w:rPr>
+          <w:rFonts w:hint="eastAsia"/>
+          <w:sz w:val="40"/>
+        </w:rPr>
+        <w:t>v</w:t>
+      </w:r>
+      <w:r>
+        <w:rPr>
+          <w:sz w:val="40"/>
+        </w:rPr>
+        <w:t xml:space="preserve">sc </w:t>
+      </w:r>
+      <w:r>
+        <w:rPr>
+          <w:rFonts w:hint="eastAsia"/>
+          <w:sz w:val="40"/>
+        </w:rPr>
+        <w:t>顯示</w:t>
+      </w:r>
+      <w:r>
+        <w:rPr>
+          <w:rFonts w:hint="eastAsia"/>
+          <w:sz w:val="40"/>
+        </w:rPr>
+        <w:t xml:space="preserve"> </w:t>
+      </w:r>
+    </w:p>
+    <w:p>
+      <w:pPr>
+        <w:pBdr>
+          <w:bottom w:val="single" w:sz="6" w:space="1" w:color="auto"/>
+        </w:pBdr>
+        <w:rPr>
+          <w:sz w:val="40"/>
+        </w:rPr>
+      </w:pPr>
+      <w:r>
+        <w:rPr>
+          <w:noProof/>
         </w:rPr>
         <w:lastRenderedPageBreak/>
-        <w:t xml:space="preserve">git init </w:t>
-      </w:r>
-      <w:r>
-        <w:rPr>
-          <w:rFonts w:hint="eastAsia"/>
-          <w:sz w:val="40"/>
-        </w:rPr>
-        <w:t>加入</w:t>
-      </w:r>
-      <w:r>
-        <w:rPr>
-          <w:rFonts w:hint="eastAsia"/>
-          <w:sz w:val="40"/>
-        </w:rPr>
-        <w:t xml:space="preserve"> </w:t>
-      </w:r>
-      <w:r>
-        <w:rPr>
-          <w:sz w:val="40"/>
-        </w:rPr>
-        <w:t>git</w:t>
-      </w:r>
-    </w:p>
-    <w:p>
-      <w:pPr>
-        <w:pStyle w:val="a5"/>
-        <w:numPr>
-          <w:ilvl w:val="0"/>
-          <w:numId w:val="4"/>
-        </w:numPr>
-        <w:ind w:leftChars="0"/>
-        <w:rPr>
-          <w:sz w:val="40"/>
-        </w:rPr>
-      </w:pPr>
-      <w:r>
-        <w:rPr>
-          <w:rFonts w:hint="eastAsia"/>
-          <w:sz w:val="40"/>
-        </w:rPr>
-        <w:t>選取</w:t>
-      </w:r>
-      <w:r>
-        <w:rPr>
-          <w:rFonts w:hint="eastAsia"/>
-          <w:sz w:val="40"/>
-        </w:rPr>
-        <w:t xml:space="preserve"> </w:t>
-      </w:r>
-      <w:r>
-        <w:rPr>
-          <w:sz w:val="40"/>
-        </w:rPr>
-        <w:t>commit</w:t>
-      </w:r>
-    </w:p>
-    <w:p>
-      <w:pPr>
-        <w:pStyle w:val="a5"/>
-        <w:ind w:leftChars="0" w:left="360"/>
-        <w:rPr>
-          <w:sz w:val="40"/>
-        </w:rPr>
-      </w:pPr>
-      <w:r>
-        <w:rPr>
-          <w:rFonts w:hint="eastAsia"/>
-          <w:sz w:val="40"/>
-        </w:rPr>
-        <w:t xml:space="preserve"> </w:t>
-      </w:r>
-      <w:r>
-        <w:rPr>
-          <w:noProof/>
-        </w:rPr>
         <w:drawing>
-          <wp:inline distT="0" distB="0" distL="0" distR="0" wp14:anchorId="7C8E9287" wp14:editId="5EB6E9E0">
-            <wp:extent cx="4229100" cy="1371600"/>
-            <wp:effectExtent l="0" t="0" r="0" b="0"/>
-            <wp:docPr id="19" name="圖片 19"/>
+          <wp:inline distT="0" distB="0" distL="0" distR="0" wp14:anchorId="5B1F8204" wp14:editId="3AC454EC">
+            <wp:extent cx="6645910" cy="2834005"/>
+            <wp:effectExtent l="0" t="0" r="2540" b="4445"/>
+            <wp:docPr id="17" name="圖片 17"/>
             <wp:cNvGraphicFramePr>
               <a:graphicFrameLocks xmlns:a="http://schemas.openxmlformats.org/drawingml/2006/main" noChangeAspect="1"/>
             </wp:cNvGraphicFramePr>
@@ -1853,7 +1583,7 @@
                   <pic:spPr>
                     <a:xfrm>
                       <a:off x="0" y="0"/>
-                      <a:ext cx="4229100" cy="1371600"/>
+                      <a:ext cx="6645910" cy="2834005"/>
                     </a:xfrm>
                     <a:prstGeom prst="rect">
                       <a:avLst/>
@@ -1868,14 +1598,38 @@
     </w:p>
     <w:p>
       <w:pPr>
+        <w:rPr>
+          <w:sz w:val="40"/>
+        </w:rPr>
+      </w:pPr>
+      <w:r>
+        <w:rPr>
+          <w:rFonts w:hint="eastAsia"/>
+          <w:sz w:val="40"/>
+        </w:rPr>
+        <w:t>開始設定</w:t>
+      </w:r>
+      <w:r>
+        <w:rPr>
+          <w:rFonts w:hint="eastAsia"/>
+          <w:sz w:val="40"/>
+        </w:rPr>
+        <w:t xml:space="preserve"> </w:t>
+      </w:r>
+      <w:r>
+        <w:rPr>
+          <w:sz w:val="40"/>
+        </w:rPr>
+        <w:t>git</w:t>
+      </w:r>
+    </w:p>
+    <w:p>
+      <w:pPr>
         <w:pStyle w:val="a5"/>
         <w:numPr>
           <w:ilvl w:val="0"/>
           <w:numId w:val="4"/>
         </w:numPr>
-        <w:pBdr>
-          <w:bottom w:val="single" w:sz="6" w:space="1" w:color="auto"/>
-        </w:pBdr>
         <w:ind w:leftChars="0"/>
         <w:rPr>
           <w:sz w:val="40"/>
@@ -1886,37 +1640,65 @@
           <w:rFonts w:hint="eastAsia"/>
           <w:sz w:val="40"/>
         </w:rPr>
-        <w:t>發布</w:t>
-      </w:r>
-      <w:r>
-        <w:rPr>
-          <w:rFonts w:hint="eastAsia"/>
-          <w:sz w:val="40"/>
-        </w:rPr>
-        <w:t>,</w:t>
-      </w:r>
-      <w:r>
-        <w:rPr>
+        <w:t>查詢</w:t>
+      </w:r>
+      <w:r>
+        <w:rPr>
+          <w:rFonts w:hint="eastAsia"/>
           <w:sz w:val="40"/>
         </w:rPr>
         <w:t xml:space="preserve"> </w:t>
       </w:r>
       <w:r>
         <w:rPr>
-          <w:rFonts w:hint="eastAsia"/>
-          <w:sz w:val="40"/>
-        </w:rPr>
-        <w:t>會提示建立遠端資料夾</w:t>
-      </w:r>
+          <w:sz w:val="40"/>
+        </w:rPr>
+        <w:t xml:space="preserve">git –version </w:t>
+      </w:r>
+    </w:p>
+    <w:p>
+      <w:pPr>
+        <w:pStyle w:val="a5"/>
+        <w:numPr>
+          <w:ilvl w:val="0"/>
+          <w:numId w:val="4"/>
+        </w:numPr>
+        <w:ind w:leftChars="0"/>
+        <w:rPr>
+          <w:sz w:val="40"/>
+        </w:rPr>
+      </w:pPr>
+      <w:r>
+        <w:rPr>
+          <w:rFonts w:hint="eastAsia"/>
+          <w:sz w:val="40"/>
+        </w:rPr>
+        <w:t>g</w:t>
+      </w:r>
+      <w:r>
+        <w:rPr>
+          <w:sz w:val="40"/>
+        </w:rPr>
+        <w:t>it config -l</w:t>
+      </w:r>
+    </w:p>
+    <w:p>
+      <w:pPr>
+        <w:pStyle w:val="a5"/>
+        <w:ind w:leftChars="0" w:left="360"/>
+        <w:rPr>
+          <w:sz w:val="40"/>
+        </w:rPr>
+      </w:pPr>
       <w:r>
         <w:rPr>
           <w:noProof/>
         </w:rPr>
         <w:drawing>
-          <wp:inline distT="0" distB="0" distL="0" distR="0" wp14:anchorId="62EC37CA" wp14:editId="463A1077">
-            <wp:extent cx="6645910" cy="1480185"/>
-            <wp:effectExtent l="0" t="0" r="2540" b="5715"/>
-            <wp:docPr id="20" name="圖片 20"/>
+          <wp:inline distT="0" distB="0" distL="0" distR="0" wp14:anchorId="0824BC8F" wp14:editId="059BBC0C">
+            <wp:extent cx="4705350" cy="5267325"/>
+            <wp:effectExtent l="0" t="0" r="0" b="9525"/>
+            <wp:docPr id="18" name="圖片 18"/>
             <wp:cNvGraphicFramePr>
               <a:graphicFrameLocks xmlns:a="http://schemas.openxmlformats.org/drawingml/2006/main" noChangeAspect="1"/>
             </wp:cNvGraphicFramePr>
@@ -1936,7 +1718,7 @@
                   <pic:spPr>
                     <a:xfrm>
                       <a:off x="0" y="0"/>
-                      <a:ext cx="6645910" cy="1480185"/>
+                      <a:ext cx="4705350" cy="5267325"/>
                     </a:xfrm>
                     <a:prstGeom prst="rect">
                       <a:avLst/>
@@ -1952,23 +1734,74 @@
     <w:p>
       <w:pPr>
         <w:pStyle w:val="a5"/>
-        <w:ind w:leftChars="0" w:left="360"/>
-        <w:rPr>
-          <w:sz w:val="40"/>
-        </w:rPr>
-      </w:pPr>
-      <w:r>
-        <w:rPr>
-          <w:rFonts w:hint="eastAsia"/>
-          <w:sz w:val="40"/>
-        </w:rPr>
-        <w:t>Py</w:t>
-      </w:r>
-      <w:r>
-        <w:rPr>
-          <w:sz w:val="40"/>
-        </w:rPr>
-        <w:t>thon</w:t>
+        <w:numPr>
+          <w:ilvl w:val="0"/>
+          <w:numId w:val="4"/>
+        </w:numPr>
+        <w:ind w:leftChars="0"/>
+        <w:rPr>
+          <w:sz w:val="40"/>
+        </w:rPr>
+      </w:pPr>
+      <w:r>
+        <w:rPr>
+          <w:sz w:val="40"/>
+        </w:rPr>
+        <w:lastRenderedPageBreak/>
+        <w:t xml:space="preserve">git init </w:t>
+      </w:r>
+      <w:r>
+        <w:rPr>
+          <w:rFonts w:hint="eastAsia"/>
+          <w:sz w:val="40"/>
+        </w:rPr>
+        <w:t>加入</w:t>
+      </w:r>
+      <w:r>
+        <w:rPr>
+          <w:rFonts w:hint="eastAsia"/>
+          <w:sz w:val="40"/>
+        </w:rPr>
+        <w:t xml:space="preserve"> </w:t>
+      </w:r>
+      <w:r>
+        <w:rPr>
+          <w:sz w:val="40"/>
+        </w:rPr>
+        <w:t>git</w:t>
+      </w:r>
+    </w:p>
+    <w:p>
+      <w:pPr>
+        <w:pStyle w:val="a5"/>
+        <w:numPr>
+          <w:ilvl w:val="0"/>
+          <w:numId w:val="4"/>
+        </w:numPr>
+        <w:ind w:leftChars="0"/>
+        <w:rPr>
+          <w:sz w:val="40"/>
+        </w:rPr>
+      </w:pPr>
+      <w:r>
+        <w:rPr>
+          <w:rFonts w:hint="eastAsia"/>
+          <w:sz w:val="40"/>
+        </w:rPr>
+        <w:t>選取</w:t>
+      </w:r>
+      <w:r>
+        <w:rPr>
+          <w:rFonts w:hint="eastAsia"/>
+          <w:sz w:val="40"/>
+        </w:rPr>
+        <w:t xml:space="preserve"> </w:t>
+      </w:r>
+      <w:r>
+        <w:rPr>
+          <w:sz w:val="40"/>
+        </w:rPr>
+        <w:t>commit</w:t>
       </w:r>
     </w:p>
     <w:p>
@@ -1976,38 +1809,9 @@
         <w:pStyle w:val="a5"/>
         <w:ind w:leftChars="0" w:left="360"/>
         <w:rPr>
-          <w:rFonts w:hint="eastAsia"/>
-          <w:b/>
-          <w:sz w:val="40"/>
-        </w:rPr>
-      </w:pPr>
-      <w:r>
-        <w:rPr>
-          <w:rFonts w:hint="eastAsia"/>
-          <w:sz w:val="40"/>
-        </w:rPr>
-        <w:t>使用內部</w:t>
-      </w:r>
-      <w:r>
-        <w:rPr>
-          <w:rFonts w:hint="eastAsia"/>
-          <w:sz w:val="40"/>
-        </w:rPr>
-        <w:t>m</w:t>
-      </w:r>
-      <w:r>
-        <w:rPr>
-          <w:sz w:val="40"/>
-        </w:rPr>
-        <w:t xml:space="preserve">odule , </w:t>
-      </w:r>
-      <w:r>
-        <w:rPr>
-          <w:rFonts w:hint="eastAsia"/>
-          <w:sz w:val="40"/>
-        </w:rPr>
-        <w:t>用</w:t>
-      </w:r>
+          <w:sz w:val="40"/>
+        </w:rPr>
+      </w:pPr>
       <w:r>
         <w:rPr>
           <w:rFonts w:hint="eastAsia"/>
@@ -2017,109 +1821,13 @@
       </w:r>
       <w:r>
         <w:rPr>
-          <w:b/>
-          <w:sz w:val="40"/>
-        </w:rPr>
-        <w:t>import  (</w:t>
-      </w:r>
-      <w:r>
-        <w:rPr>
-          <w:rFonts w:hint="eastAsia"/>
-          <w:b/>
-          <w:sz w:val="40"/>
-        </w:rPr>
-        <w:t>例如：</w:t>
-      </w:r>
-      <w:r>
-        <w:rPr>
-          <w:rFonts w:hint="eastAsia"/>
-          <w:b/>
-          <w:sz w:val="40"/>
-        </w:rPr>
-        <w:t xml:space="preserve"> i</w:t>
-      </w:r>
-      <w:r>
-        <w:rPr>
-          <w:b/>
-          <w:sz w:val="40"/>
-        </w:rPr>
-        <w:t>mport math</w:t>
-      </w:r>
-    </w:p>
-    <w:p>
-      <w:pPr>
-        <w:pStyle w:val="a5"/>
-        <w:ind w:leftChars="0" w:left="360"/>
-        <w:rPr>
-          <w:b/>
-          <w:sz w:val="40"/>
-        </w:rPr>
-      </w:pPr>
-      <w:r>
-        <w:rPr>
-          <w:rFonts w:hint="eastAsia"/>
-          <w:b/>
-          <w:sz w:val="40"/>
-        </w:rPr>
-        <w:t>使用外部</w:t>
-      </w:r>
-      <w:r>
-        <w:rPr>
-          <w:rFonts w:hint="eastAsia"/>
-          <w:b/>
-          <w:sz w:val="40"/>
-        </w:rPr>
-        <w:t>m</w:t>
-      </w:r>
-      <w:r>
-        <w:rPr>
-          <w:b/>
-          <w:sz w:val="40"/>
-        </w:rPr>
-        <w:t xml:space="preserve">odule, </w:t>
-      </w:r>
-      <w:r>
-        <w:rPr>
-          <w:rFonts w:hint="eastAsia"/>
-          <w:b/>
-          <w:sz w:val="40"/>
-        </w:rPr>
-        <w:t>用</w:t>
-      </w:r>
-      <w:r>
-        <w:rPr>
-          <w:rFonts w:hint="eastAsia"/>
-          <w:b/>
-          <w:sz w:val="40"/>
-        </w:rPr>
-        <w:t xml:space="preserve"> </w:t>
-      </w:r>
-      <w:r>
-        <w:rPr>
-          <w:b/>
-          <w:sz w:val="40"/>
-        </w:rPr>
-        <w:t>fastApi</w:t>
-      </w:r>
-    </w:p>
-    <w:p>
-      <w:pPr>
-        <w:pStyle w:val="a5"/>
-        <w:ind w:leftChars="0" w:left="360"/>
-        <w:rPr>
-          <w:b/>
-          <w:sz w:val="40"/>
-        </w:rPr>
-      </w:pPr>
-      <w:r>
-        <w:rPr>
           <w:noProof/>
         </w:rPr>
         <w:drawing>
-          <wp:inline distT="0" distB="0" distL="0" distR="0" wp14:anchorId="72762812" wp14:editId="25B67333">
-            <wp:extent cx="4410075" cy="2238375"/>
-            <wp:effectExtent l="0" t="0" r="9525" b="9525"/>
-            <wp:docPr id="21" name="圖片 21"/>
+          <wp:inline distT="0" distB="0" distL="0" distR="0" wp14:anchorId="7C8E9287" wp14:editId="5EB6E9E0">
+            <wp:extent cx="4229100" cy="1371600"/>
+            <wp:effectExtent l="0" t="0" r="0" b="0"/>
+            <wp:docPr id="19" name="圖片 19"/>
             <wp:cNvGraphicFramePr>
               <a:graphicFrameLocks xmlns:a="http://schemas.openxmlformats.org/drawingml/2006/main" noChangeAspect="1"/>
             </wp:cNvGraphicFramePr>
@@ -2139,7 +1847,7 @@
                   <pic:spPr>
                     <a:xfrm>
                       <a:off x="0" y="0"/>
-                      <a:ext cx="4410075" cy="2238375"/>
+                      <a:ext cx="4229100" cy="1371600"/>
                     </a:xfrm>
                     <a:prstGeom prst="rect">
                       <a:avLst/>
@@ -2155,120 +1863,54 @@
     <w:p>
       <w:pPr>
         <w:pStyle w:val="a5"/>
-        <w:ind w:leftChars="0" w:left="360"/>
-        <w:rPr>
-          <w:b/>
-          <w:sz w:val="40"/>
-        </w:rPr>
-      </w:pPr>
-    </w:p>
-    <w:p>
-      <w:pPr>
-        <w:pStyle w:val="a5"/>
-        <w:ind w:leftChars="0" w:left="360"/>
-        <w:rPr>
-          <w:b/>
-          <w:sz w:val="40"/>
-        </w:rPr>
-      </w:pPr>
-      <w:r>
-        <w:rPr>
-          <w:b/>
-          <w:sz w:val="40"/>
-        </w:rPr>
-        <w:t xml:space="preserve">pip </w:t>
-      </w:r>
-      <w:r>
-        <w:rPr>
-          <w:rFonts w:hint="eastAsia"/>
-          <w:b/>
-          <w:sz w:val="40"/>
-        </w:rPr>
-        <w:t>套件管理程式</w:t>
-      </w:r>
-      <w:r>
-        <w:rPr>
-          <w:rFonts w:hint="eastAsia"/>
-          <w:b/>
+        <w:numPr>
+          <w:ilvl w:val="0"/>
+          <w:numId w:val="4"/>
+        </w:numPr>
+        <w:pBdr>
+          <w:bottom w:val="single" w:sz="6" w:space="1" w:color="auto"/>
+        </w:pBdr>
+        <w:ind w:leftChars="0"/>
+        <w:rPr>
+          <w:sz w:val="40"/>
+        </w:rPr>
+      </w:pPr>
+      <w:r>
+        <w:rPr>
+          <w:rFonts w:hint="eastAsia"/>
+          <w:sz w:val="40"/>
+        </w:rPr>
+        <w:t>發布</w:t>
+      </w:r>
+      <w:r>
+        <w:rPr>
+          <w:rFonts w:hint="eastAsia"/>
+          <w:sz w:val="40"/>
+        </w:rPr>
+        <w:t>,</w:t>
+      </w:r>
+      <w:r>
+        <w:rPr>
           <w:sz w:val="40"/>
         </w:rPr>
         <w:t xml:space="preserve"> </w:t>
       </w:r>
       <w:r>
         <w:rPr>
-          <w:b/>
-          <w:sz w:val="40"/>
-        </w:rPr>
-        <w:t>(</w:t>
-      </w:r>
-      <w:r>
-        <w:rPr>
-          <w:rFonts w:hint="eastAsia"/>
-          <w:b/>
-          <w:sz w:val="40"/>
-        </w:rPr>
-        <w:t>管理外部</w:t>
-      </w:r>
-      <w:r>
-        <w:rPr>
-          <w:rFonts w:hint="eastAsia"/>
-          <w:b/>
-          <w:sz w:val="40"/>
-        </w:rPr>
-        <w:t xml:space="preserve"> </w:t>
-      </w:r>
-      <w:r>
-        <w:rPr>
-          <w:b/>
-          <w:sz w:val="40"/>
-        </w:rPr>
-        <w:t>module)</w:t>
-      </w:r>
-    </w:p>
-    <w:p>
-      <w:pPr>
-        <w:pStyle w:val="a5"/>
-        <w:ind w:leftChars="0" w:left="360"/>
-        <w:rPr>
-          <w:b/>
-          <w:sz w:val="40"/>
-        </w:rPr>
-      </w:pPr>
-      <w:r>
-        <w:rPr>
-          <w:rFonts w:hint="eastAsia"/>
-          <w:b/>
-          <w:sz w:val="40"/>
-        </w:rPr>
-        <w:t>p</w:t>
-      </w:r>
-      <w:r>
-        <w:rPr>
-          <w:b/>
-          <w:sz w:val="40"/>
-        </w:rPr>
-        <w:t>ip list</w:t>
-      </w:r>
-    </w:p>
-    <w:p>
-      <w:pPr>
-        <w:pStyle w:val="a5"/>
-        <w:ind w:leftChars="0" w:left="360"/>
-        <w:rPr>
-          <w:b/>
-          <w:sz w:val="40"/>
-        </w:rPr>
-      </w:pPr>
+          <w:rFonts w:hint="eastAsia"/>
+          <w:sz w:val="40"/>
+        </w:rPr>
+        <w:t>會提示建立遠端資料夾</w:t>
+      </w:r>
       <w:r>
         <w:rPr>
           <w:noProof/>
         </w:rPr>
-        <w:lastRenderedPageBreak/>
         <w:drawing>
-          <wp:inline distT="0" distB="0" distL="0" distR="0" wp14:anchorId="21E5F150" wp14:editId="748D85F4">
-            <wp:extent cx="6581775" cy="5153025"/>
-            <wp:effectExtent l="0" t="0" r="9525" b="9525"/>
-            <wp:docPr id="22" name="圖片 22"/>
+          <wp:inline distT="0" distB="0" distL="0" distR="0" wp14:anchorId="62EC37CA" wp14:editId="463A1077">
+            <wp:extent cx="6645910" cy="1480185"/>
+            <wp:effectExtent l="0" t="0" r="2540" b="5715"/>
+            <wp:docPr id="20" name="圖片 20"/>
             <wp:cNvGraphicFramePr>
               <a:graphicFrameLocks xmlns:a="http://schemas.openxmlformats.org/drawingml/2006/main" noChangeAspect="1"/>
             </wp:cNvGraphicFramePr>
@@ -2288,6 +1930,358 @@
                   <pic:spPr>
                     <a:xfrm>
                       <a:off x="0" y="0"/>
+                      <a:ext cx="6645910" cy="1480185"/>
+                    </a:xfrm>
+                    <a:prstGeom prst="rect">
+                      <a:avLst/>
+                    </a:prstGeom>
+                  </pic:spPr>
+                </pic:pic>
+              </a:graphicData>
+            </a:graphic>
+          </wp:inline>
+        </w:drawing>
+      </w:r>
+    </w:p>
+    <w:p>
+      <w:pPr>
+        <w:pStyle w:val="a5"/>
+        <w:ind w:leftChars="0" w:left="360"/>
+        <w:rPr>
+          <w:sz w:val="40"/>
+        </w:rPr>
+      </w:pPr>
+      <w:r>
+        <w:rPr>
+          <w:rFonts w:hint="eastAsia"/>
+          <w:sz w:val="40"/>
+        </w:rPr>
+        <w:t>Py</w:t>
+      </w:r>
+      <w:r>
+        <w:rPr>
+          <w:sz w:val="40"/>
+        </w:rPr>
+        <w:t>thon</w:t>
+      </w:r>
+    </w:p>
+    <w:p>
+      <w:pPr>
+        <w:pStyle w:val="a5"/>
+        <w:ind w:leftChars="0" w:left="360"/>
+        <w:rPr>
+          <w:rFonts w:hint="eastAsia"/>
+          <w:b/>
+          <w:sz w:val="40"/>
+        </w:rPr>
+      </w:pPr>
+      <w:r>
+        <w:rPr>
+          <w:rFonts w:hint="eastAsia"/>
+          <w:sz w:val="40"/>
+        </w:rPr>
+        <w:t>使用內部</w:t>
+      </w:r>
+      <w:r>
+        <w:rPr>
+          <w:rFonts w:hint="eastAsia"/>
+          <w:sz w:val="40"/>
+        </w:rPr>
+        <w:t>m</w:t>
+      </w:r>
+      <w:r>
+        <w:rPr>
+          <w:sz w:val="40"/>
+        </w:rPr>
+        <w:t xml:space="preserve">odule , </w:t>
+      </w:r>
+      <w:r>
+        <w:rPr>
+          <w:rFonts w:hint="eastAsia"/>
+          <w:sz w:val="40"/>
+        </w:rPr>
+        <w:t>用</w:t>
+      </w:r>
+      <w:r>
+        <w:rPr>
+          <w:rFonts w:hint="eastAsia"/>
+          <w:sz w:val="40"/>
+        </w:rPr>
+        <w:t xml:space="preserve"> </w:t>
+      </w:r>
+      <w:r>
+        <w:rPr>
+          <w:b/>
+          <w:sz w:val="40"/>
+        </w:rPr>
+        <w:t>import  (</w:t>
+      </w:r>
+      <w:r>
+        <w:rPr>
+          <w:rFonts w:hint="eastAsia"/>
+          <w:b/>
+          <w:sz w:val="40"/>
+        </w:rPr>
+        <w:t>例如：</w:t>
+      </w:r>
+      <w:r>
+        <w:rPr>
+          <w:rFonts w:hint="eastAsia"/>
+          <w:b/>
+          <w:sz w:val="40"/>
+        </w:rPr>
+        <w:t xml:space="preserve"> i</w:t>
+      </w:r>
+      <w:r>
+        <w:rPr>
+          <w:b/>
+          <w:sz w:val="40"/>
+        </w:rPr>
+        <w:t>mport math</w:t>
+      </w:r>
+    </w:p>
+    <w:p>
+      <w:pPr>
+        <w:pStyle w:val="a5"/>
+        <w:ind w:leftChars="0" w:left="360"/>
+        <w:rPr>
+          <w:b/>
+          <w:sz w:val="40"/>
+        </w:rPr>
+      </w:pPr>
+      <w:r>
+        <w:rPr>
+          <w:rFonts w:hint="eastAsia"/>
+          <w:b/>
+          <w:sz w:val="40"/>
+        </w:rPr>
+        <w:t>使用外部</w:t>
+      </w:r>
+      <w:r>
+        <w:rPr>
+          <w:rFonts w:hint="eastAsia"/>
+          <w:b/>
+          <w:sz w:val="40"/>
+        </w:rPr>
+        <w:t>m</w:t>
+      </w:r>
+      <w:r>
+        <w:rPr>
+          <w:b/>
+          <w:sz w:val="40"/>
+        </w:rPr>
+        <w:t xml:space="preserve">odule, </w:t>
+      </w:r>
+      <w:r>
+        <w:rPr>
+          <w:rFonts w:hint="eastAsia"/>
+          <w:b/>
+          <w:sz w:val="40"/>
+        </w:rPr>
+        <w:t>用</w:t>
+      </w:r>
+      <w:r>
+        <w:rPr>
+          <w:rFonts w:hint="eastAsia"/>
+          <w:b/>
+          <w:sz w:val="40"/>
+        </w:rPr>
+        <w:t xml:space="preserve"> </w:t>
+      </w:r>
+      <w:r>
+        <w:rPr>
+          <w:b/>
+          <w:sz w:val="40"/>
+        </w:rPr>
+        <w:t>fastApi</w:t>
+      </w:r>
+    </w:p>
+    <w:p>
+      <w:pPr>
+        <w:pStyle w:val="a5"/>
+        <w:ind w:leftChars="0" w:left="360"/>
+        <w:rPr>
+          <w:b/>
+          <w:sz w:val="40"/>
+        </w:rPr>
+      </w:pPr>
+      <w:r>
+        <w:rPr>
+          <w:noProof/>
+        </w:rPr>
+        <w:drawing>
+          <wp:inline distT="0" distB="0" distL="0" distR="0" wp14:anchorId="72762812" wp14:editId="25B67333">
+            <wp:extent cx="4410075" cy="2238375"/>
+            <wp:effectExtent l="0" t="0" r="9525" b="9525"/>
+            <wp:docPr id="21" name="圖片 21"/>
+            <wp:cNvGraphicFramePr>
+              <a:graphicFrameLocks xmlns:a="http://schemas.openxmlformats.org/drawingml/2006/main" noChangeAspect="1"/>
+            </wp:cNvGraphicFramePr>
+            <a:graphic xmlns:a="http://schemas.openxmlformats.org/drawingml/2006/main">
+              <a:graphicData uri="http://schemas.openxmlformats.org/drawingml/2006/picture">
+                <pic:pic xmlns:pic="http://schemas.openxmlformats.org/drawingml/2006/picture">
+                  <pic:nvPicPr>
+                    <pic:cNvPr id="1" name=""/>
+                    <pic:cNvPicPr/>
+                  </pic:nvPicPr>
+                  <pic:blipFill>
+                    <a:blip r:embed="rId26"/>
+                    <a:stretch>
+                      <a:fillRect/>
+                    </a:stretch>
+                  </pic:blipFill>
+                  <pic:spPr>
+                    <a:xfrm>
+                      <a:off x="0" y="0"/>
+                      <a:ext cx="4410075" cy="2238375"/>
+                    </a:xfrm>
+                    <a:prstGeom prst="rect">
+                      <a:avLst/>
+                    </a:prstGeom>
+                  </pic:spPr>
+                </pic:pic>
+              </a:graphicData>
+            </a:graphic>
+          </wp:inline>
+        </w:drawing>
+      </w:r>
+    </w:p>
+    <w:p>
+      <w:pPr>
+        <w:pStyle w:val="a5"/>
+        <w:ind w:leftChars="0" w:left="360"/>
+        <w:rPr>
+          <w:b/>
+          <w:sz w:val="40"/>
+        </w:rPr>
+      </w:pPr>
+    </w:p>
+    <w:p>
+      <w:pPr>
+        <w:pStyle w:val="a5"/>
+        <w:ind w:leftChars="0" w:left="360"/>
+        <w:rPr>
+          <w:b/>
+          <w:sz w:val="40"/>
+        </w:rPr>
+      </w:pPr>
+      <w:r>
+        <w:rPr>
+          <w:b/>
+          <w:sz w:val="40"/>
+        </w:rPr>
+        <w:t xml:space="preserve">pip </w:t>
+      </w:r>
+      <w:r>
+        <w:rPr>
+          <w:rFonts w:hint="eastAsia"/>
+          <w:b/>
+          <w:sz w:val="40"/>
+        </w:rPr>
+        <w:t>套件管理程式</w:t>
+      </w:r>
+      <w:r>
+        <w:rPr>
+          <w:rFonts w:hint="eastAsia"/>
+          <w:b/>
+          <w:sz w:val="40"/>
+        </w:rPr>
+        <w:t xml:space="preserve"> </w:t>
+      </w:r>
+      <w:r>
+        <w:rPr>
+          <w:b/>
+          <w:sz w:val="40"/>
+        </w:rPr>
+        <w:t>(</w:t>
+      </w:r>
+      <w:r>
+        <w:rPr>
+          <w:rFonts w:hint="eastAsia"/>
+          <w:b/>
+          <w:sz w:val="40"/>
+        </w:rPr>
+        <w:t>管理外部</w:t>
+      </w:r>
+      <w:r>
+        <w:rPr>
+          <w:rFonts w:hint="eastAsia"/>
+          <w:b/>
+          <w:sz w:val="40"/>
+        </w:rPr>
+        <w:t xml:space="preserve"> </w:t>
+      </w:r>
+      <w:r>
+        <w:rPr>
+          <w:b/>
+          <w:sz w:val="40"/>
+        </w:rPr>
+        <w:t>module)</w:t>
+      </w:r>
+    </w:p>
+    <w:p>
+      <w:pPr>
+        <w:pStyle w:val="a5"/>
+        <w:ind w:leftChars="0" w:left="360"/>
+        <w:rPr>
+          <w:b/>
+          <w:sz w:val="40"/>
+        </w:rPr>
+      </w:pPr>
+      <w:r>
+        <w:rPr>
+          <w:rFonts w:hint="eastAsia"/>
+          <w:b/>
+          <w:sz w:val="40"/>
+        </w:rPr>
+        <w:t>p</w:t>
+      </w:r>
+      <w:r>
+        <w:rPr>
+          <w:b/>
+          <w:sz w:val="40"/>
+        </w:rPr>
+        <w:t>ip list</w:t>
+      </w:r>
+    </w:p>
+    <w:p>
+      <w:pPr>
+        <w:pStyle w:val="a5"/>
+        <w:ind w:leftChars="0" w:left="360"/>
+        <w:rPr>
+          <w:b/>
+          <w:sz w:val="40"/>
+        </w:rPr>
+      </w:pPr>
+      <w:r>
+        <w:rPr>
+          <w:noProof/>
+        </w:rPr>
+        <w:lastRenderedPageBreak/>
+        <w:drawing>
+          <wp:inline distT="0" distB="0" distL="0" distR="0" wp14:anchorId="21E5F150" wp14:editId="748D85F4">
+            <wp:extent cx="6581775" cy="5153025"/>
+            <wp:effectExtent l="0" t="0" r="9525" b="9525"/>
+            <wp:docPr id="22" name="圖片 22"/>
+            <wp:cNvGraphicFramePr>
+              <a:graphicFrameLocks xmlns:a="http://schemas.openxmlformats.org/drawingml/2006/main" noChangeAspect="1"/>
+            </wp:cNvGraphicFramePr>
+            <a:graphic xmlns:a="http://schemas.openxmlformats.org/drawingml/2006/main">
+              <a:graphicData uri="http://schemas.openxmlformats.org/drawingml/2006/picture">
+                <pic:pic xmlns:pic="http://schemas.openxmlformats.org/drawingml/2006/picture">
+                  <pic:nvPicPr>
+                    <pic:cNvPr id="1" name=""/>
+                    <pic:cNvPicPr/>
+                  </pic:nvPicPr>
+                  <pic:blipFill>
+                    <a:blip r:embed="rId27"/>
+                    <a:stretch>
+                      <a:fillRect/>
+                    </a:stretch>
+                  </pic:blipFill>
+                  <pic:spPr>
+                    <a:xfrm>
+                      <a:off x="0" y="0"/>
                       <a:ext cx="6581775" cy="5153025"/>
                     </a:xfrm>
                     <a:prstGeom prst="rect">
@@ -2342,14 +2336,30 @@
           <w:sz w:val="40"/>
         </w:rPr>
       </w:pPr>
-      <w:hyperlink r:id="rId26" w:history="1">
+      <w:hyperlink r:id="rId28" w:history="1">
         <w:r>
           <w:rPr>
             <w:rStyle w:val="a3"/>
             <w:b/>
             <w:sz w:val="40"/>
           </w:rPr>
-          <w:t>https://fastapi.tiangolo.com/zh/</w:t>
+          <w:t>https://fastapi.tian</w:t>
+        </w:r>
+        <w:r>
+          <w:rPr>
+            <w:rStyle w:val="a3"/>
+            <w:b/>
+            <w:sz w:val="40"/>
+          </w:rPr>
+          <w:t>g</w:t>
+        </w:r>
+        <w:r>
+          <w:rPr>
+            <w:rStyle w:val="a3"/>
+            <w:b/>
+            <w:sz w:val="40"/>
+          </w:rPr>
+          <w:t>olo.com/zh/</w:t>
         </w:r>
       </w:hyperlink>
     </w:p>
@@ -2576,7 +2586,7 @@
                     <pic:cNvPicPr/>
                   </pic:nvPicPr>
                   <pic:blipFill>
-                    <a:blip r:embed="rId27"/>
+                    <a:blip r:embed="rId29"/>
                     <a:stretch>
                       <a:fillRect/>
                     </a:stretch>
@@ -2662,7 +2672,7 @@
                     <pic:cNvPicPr/>
                   </pic:nvPicPr>
                   <pic:blipFill>
-                    <a:blip r:embed="rId28">
+                    <a:blip r:embed="rId30">
                       <a:extLst>
                         <a:ext uri="{28A0092B-C50C-407E-A947-70E740481C1C}">
                           <a14:useLocalDpi xmlns:a14="http://schemas.microsoft.com/office/drawing/2010/main" val="0"/>
@@ -2777,15 +2787,672 @@
     </w:p>
     <w:p>
       <w:pPr>
-        <w:pStyle w:val="a5"/>
-        <w:ind w:leftChars="0" w:left="360"/>
-        <w:rPr>
-          <w:rFonts w:hint="eastAsia"/>
-          <w:sz w:val="40"/>
+        <w:widowControl/>
+        <w:shd w:val="clear" w:color="auto" w:fill="FFFFFF"/>
+        <w:spacing w:line="285" w:lineRule="atLeast"/>
+        <w:rPr>
+          <w:sz w:val="40"/>
+        </w:rPr>
+      </w:pPr>
+      <w:r>
+        <w:rPr>
+          <w:rFonts w:hint="eastAsia"/>
+          <w:sz w:val="40"/>
+        </w:rPr>
+        <w:t>再加一個</w:t>
+      </w:r>
+      <w:r>
+        <w:rPr>
+          <w:rFonts w:hint="eastAsia"/>
+          <w:sz w:val="40"/>
+        </w:rPr>
+        <w:t>m</w:t>
+      </w:r>
+      <w:r>
+        <w:rPr>
+          <w:sz w:val="40"/>
+        </w:rPr>
+        <w:t xml:space="preserve">oudle: </w:t>
+      </w:r>
+      <w:r>
+        <w:rPr>
+          <w:sz w:val="40"/>
+        </w:rPr>
+        <w:t>uvicorn</w:t>
+      </w:r>
+    </w:p>
+    <w:p>
+      <w:pPr>
+        <w:widowControl/>
+        <w:shd w:val="clear" w:color="auto" w:fill="FFFFFF"/>
+        <w:spacing w:line="285" w:lineRule="atLeast"/>
+        <w:rPr>
+          <w:rFonts w:ascii="Symbol" w:eastAsia="新細明體" w:hAnsi="Symbol" w:cs="新細明體"/>
+          <w:color w:val="3B3B3B"/>
+          <w:kern w:val="0"/>
+          <w:sz w:val="21"/>
+          <w:szCs w:val="21"/>
+        </w:rPr>
+      </w:pPr>
+      <w:r>
+        <w:rPr>
+          <w:noProof/>
+        </w:rPr>
+        <w:drawing>
+          <wp:inline distT="0" distB="0" distL="0" distR="0" wp14:anchorId="187A9087" wp14:editId="16F690C7">
+            <wp:extent cx="3876675" cy="1581150"/>
+            <wp:effectExtent l="0" t="0" r="9525" b="0"/>
+            <wp:docPr id="5" name="圖片 5"/>
+            <wp:cNvGraphicFramePr>
+              <a:graphicFrameLocks xmlns:a="http://schemas.openxmlformats.org/drawingml/2006/main" noChangeAspect="1"/>
+            </wp:cNvGraphicFramePr>
+            <a:graphic xmlns:a="http://schemas.openxmlformats.org/drawingml/2006/main">
+              <a:graphicData uri="http://schemas.openxmlformats.org/drawingml/2006/picture">
+                <pic:pic xmlns:pic="http://schemas.openxmlformats.org/drawingml/2006/picture">
+                  <pic:nvPicPr>
+                    <pic:cNvPr id="1" name=""/>
+                    <pic:cNvPicPr/>
+                  </pic:nvPicPr>
+                  <pic:blipFill>
+                    <a:blip r:embed="rId31"/>
+                    <a:stretch>
+                      <a:fillRect/>
+                    </a:stretch>
+                  </pic:blipFill>
+                  <pic:spPr>
+                    <a:xfrm>
+                      <a:off x="0" y="0"/>
+                      <a:ext cx="3876675" cy="1581150"/>
+                    </a:xfrm>
+                    <a:prstGeom prst="rect">
+                      <a:avLst/>
+                    </a:prstGeom>
+                  </pic:spPr>
+                </pic:pic>
+              </a:graphicData>
+            </a:graphic>
+          </wp:inline>
+        </w:drawing>
+      </w:r>
+    </w:p>
+    <w:p>
+      <w:pPr>
+        <w:widowControl/>
+        <w:shd w:val="clear" w:color="auto" w:fill="FFFFFF"/>
+        <w:spacing w:line="285" w:lineRule="atLeast"/>
+        <w:rPr>
+          <w:rFonts w:ascii="Symbol" w:eastAsia="新細明體" w:hAnsi="Symbol" w:cs="新細明體"/>
+          <w:color w:val="3B3B3B"/>
+          <w:kern w:val="0"/>
+          <w:sz w:val="21"/>
+          <w:szCs w:val="21"/>
+        </w:rPr>
+      </w:pPr>
+    </w:p>
+    <w:p>
+      <w:pPr>
+        <w:widowControl/>
+        <w:shd w:val="clear" w:color="auto" w:fill="FFFFFF"/>
+        <w:spacing w:line="285" w:lineRule="atLeast"/>
+        <w:rPr>
+          <w:rFonts w:asciiTheme="majorEastAsia" w:eastAsiaTheme="majorEastAsia" w:hAnsiTheme="majorEastAsia" w:cs="新細明體"/>
+          <w:color w:val="3B3B3B"/>
+          <w:kern w:val="0"/>
+          <w:sz w:val="21"/>
+          <w:szCs w:val="21"/>
+        </w:rPr>
+      </w:pPr>
+      <w:r>
+        <w:rPr>
+          <w:rFonts w:ascii="Symbol" w:eastAsia="新細明體" w:hAnsi="Symbol" w:cs="新細明體" w:hint="eastAsia"/>
+          <w:color w:val="3B3B3B"/>
+          <w:kern w:val="0"/>
+          <w:sz w:val="21"/>
+          <w:szCs w:val="21"/>
+        </w:rPr>
+        <w:t>按</w:t>
+      </w:r>
+      <w:r>
+        <w:rPr>
+          <w:rFonts w:asciiTheme="majorEastAsia" w:eastAsiaTheme="majorEastAsia" w:hAnsiTheme="majorEastAsia" w:cs="新細明體" w:hint="eastAsia"/>
+          <w:color w:val="3B3B3B"/>
+          <w:kern w:val="0"/>
+          <w:sz w:val="21"/>
+          <w:szCs w:val="21"/>
+        </w:rPr>
+        <w:t>F</w:t>
+      </w:r>
+      <w:r>
+        <w:rPr>
+          <w:rFonts w:asciiTheme="majorEastAsia" w:eastAsiaTheme="majorEastAsia" w:hAnsiTheme="majorEastAsia" w:cs="新細明體"/>
+          <w:color w:val="3B3B3B"/>
+          <w:kern w:val="0"/>
+          <w:sz w:val="21"/>
+          <w:szCs w:val="21"/>
+        </w:rPr>
+        <w:t xml:space="preserve">1, </w:t>
+      </w:r>
+      <w:r>
+        <w:rPr>
+          <w:rFonts w:asciiTheme="majorEastAsia" w:eastAsiaTheme="majorEastAsia" w:hAnsiTheme="majorEastAsia" w:cs="新細明體" w:hint="eastAsia"/>
+          <w:color w:val="3B3B3B"/>
+          <w:kern w:val="0"/>
+          <w:sz w:val="21"/>
+          <w:szCs w:val="21"/>
+        </w:rPr>
+        <w:t>或按左下角齒輪-</w:t>
+      </w:r>
+      <w:r>
+        <w:rPr>
+          <w:rFonts w:asciiTheme="majorEastAsia" w:eastAsiaTheme="majorEastAsia" w:hAnsiTheme="majorEastAsia" w:cs="新細明體"/>
+          <w:color w:val="3B3B3B"/>
+          <w:kern w:val="0"/>
+          <w:sz w:val="21"/>
+          <w:szCs w:val="21"/>
+        </w:rPr>
+        <w:t>&gt;</w:t>
+      </w:r>
+      <w:r>
+        <w:rPr>
+          <w:rFonts w:asciiTheme="majorEastAsia" w:eastAsiaTheme="majorEastAsia" w:hAnsiTheme="majorEastAsia" w:cs="新細明體" w:hint="eastAsia"/>
+          <w:color w:val="3B3B3B"/>
+          <w:kern w:val="0"/>
+          <w:sz w:val="21"/>
+          <w:szCs w:val="21"/>
+        </w:rPr>
+        <w:t>命令選擇區</w:t>
+      </w:r>
+    </w:p>
+    <w:p>
+      <w:pPr>
+        <w:widowControl/>
+        <w:shd w:val="clear" w:color="auto" w:fill="FFFFFF"/>
+        <w:spacing w:line="285" w:lineRule="atLeast"/>
+        <w:rPr>
+          <w:rFonts w:asciiTheme="majorEastAsia" w:eastAsiaTheme="majorEastAsia" w:hAnsiTheme="majorEastAsia" w:cs="新細明體"/>
+          <w:color w:val="3B3B3B"/>
+          <w:kern w:val="0"/>
+          <w:sz w:val="21"/>
+          <w:szCs w:val="21"/>
+        </w:rPr>
+      </w:pPr>
+      <w:r>
+        <w:rPr>
+          <w:noProof/>
+        </w:rPr>
+        <w:lastRenderedPageBreak/>
+        <w:drawing>
+          <wp:inline distT="0" distB="0" distL="0" distR="0" wp14:anchorId="3A8F1371" wp14:editId="29556C45">
+            <wp:extent cx="2895600" cy="2781300"/>
+            <wp:effectExtent l="0" t="0" r="0" b="0"/>
+            <wp:docPr id="6" name="圖片 6"/>
+            <wp:cNvGraphicFramePr>
+              <a:graphicFrameLocks xmlns:a="http://schemas.openxmlformats.org/drawingml/2006/main" noChangeAspect="1"/>
+            </wp:cNvGraphicFramePr>
+            <a:graphic xmlns:a="http://schemas.openxmlformats.org/drawingml/2006/main">
+              <a:graphicData uri="http://schemas.openxmlformats.org/drawingml/2006/picture">
+                <pic:pic xmlns:pic="http://schemas.openxmlformats.org/drawingml/2006/picture">
+                  <pic:nvPicPr>
+                    <pic:cNvPr id="1" name=""/>
+                    <pic:cNvPicPr/>
+                  </pic:nvPicPr>
+                  <pic:blipFill>
+                    <a:blip r:embed="rId32"/>
+                    <a:stretch>
+                      <a:fillRect/>
+                    </a:stretch>
+                  </pic:blipFill>
+                  <pic:spPr>
+                    <a:xfrm>
+                      <a:off x="0" y="0"/>
+                      <a:ext cx="2895600" cy="2781300"/>
+                    </a:xfrm>
+                    <a:prstGeom prst="rect">
+                      <a:avLst/>
+                    </a:prstGeom>
+                  </pic:spPr>
+                </pic:pic>
+              </a:graphicData>
+            </a:graphic>
+          </wp:inline>
+        </w:drawing>
+      </w:r>
+    </w:p>
+    <w:p>
+      <w:pPr>
+        <w:widowControl/>
+        <w:shd w:val="clear" w:color="auto" w:fill="FFFFFF"/>
+        <w:spacing w:line="285" w:lineRule="atLeast"/>
+        <w:rPr>
+          <w:rFonts w:asciiTheme="majorEastAsia" w:eastAsiaTheme="majorEastAsia" w:hAnsiTheme="majorEastAsia" w:cs="新細明體"/>
+          <w:color w:val="3B3B3B"/>
+          <w:kern w:val="0"/>
+          <w:sz w:val="21"/>
+          <w:szCs w:val="21"/>
+        </w:rPr>
+      </w:pPr>
+      <w:r>
+        <w:rPr>
+          <w:rFonts w:asciiTheme="majorEastAsia" w:eastAsiaTheme="majorEastAsia" w:hAnsiTheme="majorEastAsia" w:cs="新細明體" w:hint="eastAsia"/>
+          <w:color w:val="3B3B3B"/>
+          <w:kern w:val="0"/>
+          <w:sz w:val="21"/>
+          <w:szCs w:val="21"/>
+        </w:rPr>
+        <w:t xml:space="preserve">輸入 </w:t>
+      </w:r>
+      <w:r>
+        <w:rPr>
+          <w:rFonts w:asciiTheme="majorEastAsia" w:eastAsiaTheme="majorEastAsia" w:hAnsiTheme="majorEastAsia" w:cs="新細明體"/>
+          <w:color w:val="3B3B3B"/>
+          <w:kern w:val="0"/>
+          <w:sz w:val="21"/>
+          <w:szCs w:val="21"/>
+        </w:rPr>
+        <w:t xml:space="preserve">rebuild , </w:t>
+      </w:r>
+      <w:r>
+        <w:rPr>
+          <w:rFonts w:asciiTheme="majorEastAsia" w:eastAsiaTheme="majorEastAsia" w:hAnsiTheme="majorEastAsia" w:cs="新細明體" w:hint="eastAsia"/>
+          <w:color w:val="3B3B3B"/>
+          <w:kern w:val="0"/>
+          <w:sz w:val="21"/>
+          <w:szCs w:val="21"/>
+        </w:rPr>
+        <w:t>選 重建容器</w:t>
+      </w:r>
+    </w:p>
+    <w:p>
+      <w:pPr>
+        <w:widowControl/>
+        <w:shd w:val="clear" w:color="auto" w:fill="FFFFFF"/>
+        <w:spacing w:line="285" w:lineRule="atLeast"/>
+        <w:rPr>
+          <w:rFonts w:asciiTheme="majorEastAsia" w:eastAsiaTheme="majorEastAsia" w:hAnsiTheme="majorEastAsia" w:cs="新細明體"/>
+          <w:color w:val="3B3B3B"/>
+          <w:kern w:val="0"/>
+          <w:sz w:val="21"/>
+          <w:szCs w:val="21"/>
+        </w:rPr>
+      </w:pPr>
+      <w:r>
+        <w:rPr>
+          <w:noProof/>
+        </w:rPr>
+        <w:drawing>
+          <wp:inline distT="0" distB="0" distL="0" distR="0" wp14:anchorId="2ED3C3BF" wp14:editId="0DC133C4">
+            <wp:extent cx="5734050" cy="1381125"/>
+            <wp:effectExtent l="0" t="0" r="0" b="9525"/>
+            <wp:docPr id="7" name="圖片 7"/>
+            <wp:cNvGraphicFramePr>
+              <a:graphicFrameLocks xmlns:a="http://schemas.openxmlformats.org/drawingml/2006/main" noChangeAspect="1"/>
+            </wp:cNvGraphicFramePr>
+            <a:graphic xmlns:a="http://schemas.openxmlformats.org/drawingml/2006/main">
+              <a:graphicData uri="http://schemas.openxmlformats.org/drawingml/2006/picture">
+                <pic:pic xmlns:pic="http://schemas.openxmlformats.org/drawingml/2006/picture">
+                  <pic:nvPicPr>
+                    <pic:cNvPr id="1" name=""/>
+                    <pic:cNvPicPr/>
+                  </pic:nvPicPr>
+                  <pic:blipFill>
+                    <a:blip r:embed="rId33"/>
+                    <a:stretch>
+                      <a:fillRect/>
+                    </a:stretch>
+                  </pic:blipFill>
+                  <pic:spPr>
+                    <a:xfrm>
+                      <a:off x="0" y="0"/>
+                      <a:ext cx="5734050" cy="1381125"/>
+                    </a:xfrm>
+                    <a:prstGeom prst="rect">
+                      <a:avLst/>
+                    </a:prstGeom>
+                  </pic:spPr>
+                </pic:pic>
+              </a:graphicData>
+            </a:graphic>
+          </wp:inline>
+        </w:drawing>
+      </w:r>
+    </w:p>
+    <w:p>
+      <w:pPr>
+        <w:widowControl/>
+        <w:pBdr>
+          <w:bottom w:val="single" w:sz="6" w:space="1" w:color="auto"/>
+        </w:pBdr>
+        <w:shd w:val="clear" w:color="auto" w:fill="FFFFFF"/>
+        <w:spacing w:line="285" w:lineRule="atLeast"/>
+        <w:rPr>
+          <w:rFonts w:asciiTheme="majorEastAsia" w:eastAsiaTheme="majorEastAsia" w:hAnsiTheme="majorEastAsia" w:cs="新細明體"/>
+          <w:color w:val="3B3B3B"/>
+          <w:kern w:val="0"/>
+          <w:sz w:val="21"/>
+          <w:szCs w:val="21"/>
+        </w:rPr>
+      </w:pPr>
+      <w:r>
+        <w:rPr>
+          <w:rFonts w:asciiTheme="majorEastAsia" w:eastAsiaTheme="majorEastAsia" w:hAnsiTheme="majorEastAsia" w:cs="新細明體" w:hint="eastAsia"/>
+          <w:color w:val="3B3B3B"/>
+          <w:kern w:val="0"/>
+          <w:sz w:val="21"/>
+          <w:szCs w:val="21"/>
+        </w:rPr>
+        <w:t>以上,</w:t>
+      </w:r>
+      <w:r>
+        <w:rPr>
+          <w:rFonts w:asciiTheme="majorEastAsia" w:eastAsiaTheme="majorEastAsia" w:hAnsiTheme="majorEastAsia" w:cs="新細明體"/>
+          <w:color w:val="3B3B3B"/>
+          <w:kern w:val="0"/>
+          <w:sz w:val="21"/>
+          <w:szCs w:val="21"/>
+        </w:rPr>
+        <w:t xml:space="preserve"> F</w:t>
+      </w:r>
+      <w:r>
+        <w:rPr>
+          <w:rFonts w:asciiTheme="majorEastAsia" w:eastAsiaTheme="majorEastAsia" w:hAnsiTheme="majorEastAsia" w:cs="新細明體" w:hint="eastAsia"/>
+          <w:color w:val="3B3B3B"/>
+          <w:kern w:val="0"/>
+          <w:sz w:val="21"/>
+          <w:szCs w:val="21"/>
+        </w:rPr>
+        <w:t>a</w:t>
+      </w:r>
+      <w:r>
+        <w:rPr>
+          <w:rFonts w:asciiTheme="majorEastAsia" w:eastAsiaTheme="majorEastAsia" w:hAnsiTheme="majorEastAsia" w:cs="新細明體"/>
+          <w:color w:val="3B3B3B"/>
+          <w:kern w:val="0"/>
+          <w:sz w:val="21"/>
+          <w:szCs w:val="21"/>
+        </w:rPr>
+        <w:t xml:space="preserve">stAPI </w:t>
+      </w:r>
+      <w:r>
+        <w:rPr>
+          <w:rFonts w:asciiTheme="majorEastAsia" w:eastAsiaTheme="majorEastAsia" w:hAnsiTheme="majorEastAsia" w:cs="新細明體" w:hint="eastAsia"/>
+          <w:color w:val="3B3B3B"/>
+          <w:kern w:val="0"/>
+          <w:sz w:val="21"/>
+          <w:szCs w:val="21"/>
+        </w:rPr>
+        <w:t>環境已設定完成</w:t>
+      </w:r>
+    </w:p>
+    <w:p>
+      <w:pPr>
+        <w:widowControl/>
+        <w:shd w:val="clear" w:color="auto" w:fill="FFFFFF"/>
+        <w:spacing w:line="285" w:lineRule="atLeast"/>
+        <w:rPr>
+          <w:rFonts w:asciiTheme="majorEastAsia" w:eastAsiaTheme="majorEastAsia" w:hAnsiTheme="majorEastAsia" w:cs="新細明體"/>
+          <w:color w:val="3B3B3B"/>
+          <w:kern w:val="0"/>
+          <w:sz w:val="21"/>
+          <w:szCs w:val="21"/>
+        </w:rPr>
+      </w:pPr>
+      <w:r>
+        <w:rPr>
+          <w:rFonts w:asciiTheme="majorEastAsia" w:eastAsiaTheme="majorEastAsia" w:hAnsiTheme="majorEastAsia" w:cs="新細明體" w:hint="eastAsia"/>
+          <w:color w:val="3B3B3B"/>
+          <w:kern w:val="0"/>
+          <w:sz w:val="21"/>
+          <w:szCs w:val="21"/>
+        </w:rPr>
+        <w:t xml:space="preserve">在 </w:t>
+      </w:r>
+      <w:r>
+        <w:rPr>
+          <w:rFonts w:asciiTheme="majorEastAsia" w:eastAsiaTheme="majorEastAsia" w:hAnsiTheme="majorEastAsia" w:cs="新細明體"/>
+          <w:color w:val="3B3B3B"/>
+          <w:kern w:val="0"/>
+          <w:sz w:val="21"/>
+          <w:szCs w:val="21"/>
+        </w:rPr>
+        <w:t xml:space="preserve">main.py </w:t>
+      </w:r>
+      <w:r>
+        <w:rPr>
+          <w:rFonts w:asciiTheme="majorEastAsia" w:eastAsiaTheme="majorEastAsia" w:hAnsiTheme="majorEastAsia" w:cs="新細明體" w:hint="eastAsia"/>
+          <w:color w:val="3B3B3B"/>
+          <w:kern w:val="0"/>
+          <w:sz w:val="21"/>
+          <w:szCs w:val="21"/>
+        </w:rPr>
+        <w:t>輸入程式</w:t>
+      </w:r>
+    </w:p>
+    <w:p>
+      <w:pPr>
+        <w:widowControl/>
+        <w:shd w:val="clear" w:color="auto" w:fill="FFFFFF"/>
+        <w:spacing w:line="285" w:lineRule="atLeast"/>
+        <w:rPr>
+          <w:rFonts w:asciiTheme="majorEastAsia" w:eastAsiaTheme="majorEastAsia" w:hAnsiTheme="majorEastAsia" w:cs="新細明體"/>
+          <w:color w:val="3B3B3B"/>
+          <w:kern w:val="0"/>
+          <w:sz w:val="21"/>
+          <w:szCs w:val="21"/>
+        </w:rPr>
+      </w:pPr>
+      <w:r>
+        <w:rPr>
+          <w:noProof/>
+        </w:rPr>
+        <w:drawing>
+          <wp:inline distT="0" distB="0" distL="0" distR="0" wp14:anchorId="57609C9F" wp14:editId="0087B38F">
+            <wp:extent cx="3324225" cy="2228850"/>
+            <wp:effectExtent l="0" t="0" r="9525" b="0"/>
+            <wp:docPr id="27" name="圖片 27"/>
+            <wp:cNvGraphicFramePr>
+              <a:graphicFrameLocks xmlns:a="http://schemas.openxmlformats.org/drawingml/2006/main" noChangeAspect="1"/>
+            </wp:cNvGraphicFramePr>
+            <a:graphic xmlns:a="http://schemas.openxmlformats.org/drawingml/2006/main">
+              <a:graphicData uri="http://schemas.openxmlformats.org/drawingml/2006/picture">
+                <pic:pic xmlns:pic="http://schemas.openxmlformats.org/drawingml/2006/picture">
+                  <pic:nvPicPr>
+                    <pic:cNvPr id="1" name=""/>
+                    <pic:cNvPicPr/>
+                  </pic:nvPicPr>
+                  <pic:blipFill>
+                    <a:blip r:embed="rId34"/>
+                    <a:stretch>
+                      <a:fillRect/>
+                    </a:stretch>
+                  </pic:blipFill>
+                  <pic:spPr>
+                    <a:xfrm>
+                      <a:off x="0" y="0"/>
+                      <a:ext cx="3324225" cy="2228850"/>
+                    </a:xfrm>
+                    <a:prstGeom prst="rect">
+                      <a:avLst/>
+                    </a:prstGeom>
+                  </pic:spPr>
+                </pic:pic>
+              </a:graphicData>
+            </a:graphic>
+          </wp:inline>
+        </w:drawing>
+      </w:r>
+    </w:p>
+    <w:p>
+      <w:pPr>
+        <w:widowControl/>
+        <w:shd w:val="clear" w:color="auto" w:fill="FFFFFF"/>
+        <w:spacing w:line="285" w:lineRule="atLeast"/>
+        <w:rPr>
+          <w:rFonts w:asciiTheme="majorEastAsia" w:eastAsiaTheme="majorEastAsia" w:hAnsiTheme="majorEastAsia" w:cs="新細明體"/>
+          <w:color w:val="3B3B3B"/>
+          <w:kern w:val="0"/>
+          <w:sz w:val="21"/>
+          <w:szCs w:val="21"/>
         </w:rPr>
       </w:pPr>
       <w:bookmarkStart w:id="0" w:name="_GoBack"/>
       <w:bookmarkEnd w:id="0"/>
+      <w:r>
+        <w:rPr>
+          <w:rFonts w:asciiTheme="majorEastAsia" w:eastAsiaTheme="majorEastAsia" w:hAnsiTheme="majorEastAsia" w:cs="新細明體" w:hint="eastAsia"/>
+          <w:color w:val="3B3B3B"/>
+          <w:kern w:val="0"/>
+          <w:sz w:val="21"/>
+          <w:szCs w:val="21"/>
+        </w:rPr>
+        <w:t xml:space="preserve">然後在終端機輸入 </w:t>
+      </w:r>
+      <w:r>
+        <w:rPr>
+          <w:rFonts w:asciiTheme="majorEastAsia" w:eastAsiaTheme="majorEastAsia" w:hAnsiTheme="majorEastAsia" w:cs="新細明體"/>
+          <w:color w:val="3B3B3B"/>
+          <w:kern w:val="0"/>
+          <w:sz w:val="21"/>
+          <w:szCs w:val="21"/>
+        </w:rPr>
+        <w:t xml:space="preserve"> uvicorn main:app --reload</w:t>
+      </w:r>
+    </w:p>
+    <w:p>
+      <w:pPr>
+        <w:widowControl/>
+        <w:shd w:val="clear" w:color="auto" w:fill="FFFFFF"/>
+        <w:spacing w:line="285" w:lineRule="atLeast"/>
+        <w:rPr>
+          <w:rFonts w:asciiTheme="majorEastAsia" w:eastAsiaTheme="majorEastAsia" w:hAnsiTheme="majorEastAsia" w:cs="新細明體"/>
+          <w:color w:val="3B3B3B"/>
+          <w:kern w:val="0"/>
+          <w:sz w:val="21"/>
+          <w:szCs w:val="21"/>
+        </w:rPr>
+      </w:pPr>
+      <w:r>
+        <w:rPr>
+          <w:noProof/>
+        </w:rPr>
+        <w:drawing>
+          <wp:inline distT="0" distB="0" distL="0" distR="0" wp14:anchorId="70DF35C0" wp14:editId="07F5BFB5">
+            <wp:extent cx="6645910" cy="1226820"/>
+            <wp:effectExtent l="0" t="0" r="2540" b="0"/>
+            <wp:docPr id="25" name="圖片 25"/>
+            <wp:cNvGraphicFramePr>
+              <a:graphicFrameLocks xmlns:a="http://schemas.openxmlformats.org/drawingml/2006/main" noChangeAspect="1"/>
+            </wp:cNvGraphicFramePr>
+            <a:graphic xmlns:a="http://schemas.openxmlformats.org/drawingml/2006/main">
+              <a:graphicData uri="http://schemas.openxmlformats.org/drawingml/2006/picture">
+                <pic:pic xmlns:pic="http://schemas.openxmlformats.org/drawingml/2006/picture">
+                  <pic:nvPicPr>
+                    <pic:cNvPr id="1" name=""/>
+                    <pic:cNvPicPr/>
+                  </pic:nvPicPr>
+                  <pic:blipFill>
+                    <a:blip r:embed="rId35"/>
+                    <a:stretch>
+                      <a:fillRect/>
+                    </a:stretch>
+                  </pic:blipFill>
+                  <pic:spPr>
+                    <a:xfrm>
+                      <a:off x="0" y="0"/>
+                      <a:ext cx="6645910" cy="1226820"/>
+                    </a:xfrm>
+                    <a:prstGeom prst="rect">
+                      <a:avLst/>
+                    </a:prstGeom>
+                  </pic:spPr>
+                </pic:pic>
+              </a:graphicData>
+            </a:graphic>
+          </wp:inline>
+        </w:drawing>
+      </w:r>
+    </w:p>
+    <w:p>
+      <w:pPr>
+        <w:widowControl/>
+        <w:shd w:val="clear" w:color="auto" w:fill="FFFFFF"/>
+        <w:spacing w:line="285" w:lineRule="atLeast"/>
+        <w:rPr>
+          <w:rFonts w:asciiTheme="majorEastAsia" w:eastAsiaTheme="majorEastAsia" w:hAnsiTheme="majorEastAsia" w:cs="新細明體"/>
+          <w:color w:val="3B3B3B"/>
+          <w:kern w:val="0"/>
+          <w:sz w:val="21"/>
+          <w:szCs w:val="21"/>
+        </w:rPr>
+      </w:pPr>
+    </w:p>
+    <w:p>
+      <w:pPr>
+        <w:widowControl/>
+        <w:shd w:val="clear" w:color="auto" w:fill="FFFFFF"/>
+        <w:spacing w:line="285" w:lineRule="atLeast"/>
+        <w:rPr>
+          <w:rFonts w:asciiTheme="majorEastAsia" w:eastAsiaTheme="majorEastAsia" w:hAnsiTheme="majorEastAsia" w:cs="新細明體"/>
+          <w:color w:val="3B3B3B"/>
+          <w:kern w:val="0"/>
+          <w:sz w:val="21"/>
+          <w:szCs w:val="21"/>
+        </w:rPr>
+      </w:pPr>
+      <w:r>
+        <w:rPr>
+          <w:noProof/>
+        </w:rPr>
+        <w:lastRenderedPageBreak/>
+        <w:drawing>
+          <wp:inline distT="0" distB="0" distL="0" distR="0" wp14:anchorId="1B6492D4" wp14:editId="6ECCDB87">
+            <wp:extent cx="2686050" cy="1133475"/>
+            <wp:effectExtent l="0" t="0" r="0" b="9525"/>
+            <wp:docPr id="26" name="圖片 26"/>
+            <wp:cNvGraphicFramePr>
+              <a:graphicFrameLocks xmlns:a="http://schemas.openxmlformats.org/drawingml/2006/main" noChangeAspect="1"/>
+            </wp:cNvGraphicFramePr>
+            <a:graphic xmlns:a="http://schemas.openxmlformats.org/drawingml/2006/main">
+              <a:graphicData uri="http://schemas.openxmlformats.org/drawingml/2006/picture">
+                <pic:pic xmlns:pic="http://schemas.openxmlformats.org/drawingml/2006/picture">
+                  <pic:nvPicPr>
+                    <pic:cNvPr id="1" name=""/>
+                    <pic:cNvPicPr/>
+                  </pic:nvPicPr>
+                  <pic:blipFill>
+                    <a:blip r:embed="rId36"/>
+                    <a:stretch>
+                      <a:fillRect/>
+                    </a:stretch>
+                  </pic:blipFill>
+                  <pic:spPr>
+                    <a:xfrm>
+                      <a:off x="0" y="0"/>
+                      <a:ext cx="2686050" cy="1133475"/>
+                    </a:xfrm>
+                    <a:prstGeom prst="rect">
+                      <a:avLst/>
+                    </a:prstGeom>
+                  </pic:spPr>
+                </pic:pic>
+              </a:graphicData>
+            </a:graphic>
+          </wp:inline>
+        </w:drawing>
+      </w:r>
+    </w:p>
+    <w:p>
+      <w:pPr>
+        <w:widowControl/>
+        <w:shd w:val="clear" w:color="auto" w:fill="FFFFFF"/>
+        <w:spacing w:line="285" w:lineRule="atLeast"/>
+        <w:rPr>
+          <w:rFonts w:asciiTheme="majorEastAsia" w:eastAsiaTheme="majorEastAsia" w:hAnsiTheme="majorEastAsia" w:cs="新細明體" w:hint="eastAsia"/>
+          <w:color w:val="3B3B3B"/>
+          <w:kern w:val="0"/>
+          <w:sz w:val="21"/>
+          <w:szCs w:val="21"/>
+        </w:rPr>
+      </w:pPr>
     </w:p>
     <w:sectPr>
       <w:pgSz w:w="11906" w:h="16838"/>
@@ -2795,6 +3462,44 @@
     </w:sectPr>
   </w:body>
 </w:document>
+</file>
+
+<file path=word/endnotes.xml><?xml version="1.0" encoding="utf-8"?>
+<w:endnotes xmlns:wpc="http://schemas.microsoft.com/office/word/2010/wordprocessingCanvas" xmlns:cx="http://schemas.microsoft.com/office/drawing/2014/chartex" xmlns:cx1="http://schemas.microsoft.com/office/drawing/2015/9/8/chartex" xmlns:cx2="http://schemas.microsoft.com/office/drawing/2015/10/21/chartex" xmlns:cx3="http://schemas.microsoft.com/office/drawing/2016/5/9/chartex" xmlns:cx4="http://schemas.microsoft.com/office/drawing/2016/5/10/chartex" xmlns:cx5="http://schemas.microsoft.com/office/drawing/2016/5/11/chartex" xmlns:cx6="http://schemas.microsoft.com/office/drawing/2016/5/12/chartex" xmlns:cx7="http://schemas.microsoft.com/office/drawing/2016/5/13/chartex" xmlns:cx8="http://schemas.microsoft.com/office/drawing/2016/5/14/chartex" xmlns:mc="http://schemas.openxmlformats.org/markup-compatibility/2006" xmlns:aink="http://schemas.microsoft.com/office/drawing/2016/ink" xmlns:am3d="http://schemas.microsoft.com/office/drawing/2017/model3d" xmlns:o="urn:schemas-microsoft-com:office:office" xmlns:r="http://schemas.openxmlformats.org/officeDocument/2006/relationships" xmlns:m="http://schemas.openxmlformats.org/officeDocument/2006/math" xmlns:v="urn:schemas-microsoft-com:vml" xmlns:wp14="http://schemas.microsoft.com/office/word/2010/wordprocessingDrawing" xmlns:wp="http://schemas.openxmlformats.org/drawingml/2006/wordprocessingDrawing" xmlns:w10="urn:schemas-microsoft-com:office:word" xmlns:w="http://schemas.openxmlformats.org/wordprocessingml/2006/main" xmlns:w14="http://schemas.microsoft.com/office/word/2010/wordml" xmlns:w15="http://schemas.microsoft.com/office/word/2012/wordml" xmlns:w16cid="http://schemas.microsoft.com/office/word/2016/wordml/cid" xmlns:w16se="http://schemas.microsoft.com/office/word/2015/wordml/symex" xmlns:wpg="http://schemas.microsoft.com/office/word/2010/wordprocessingGroup" xmlns:wpi="http://schemas.microsoft.com/office/word/2010/wordprocessingInk" xmlns:wne="http://schemas.microsoft.com/office/word/2006/wordml" xmlns:wps="http://schemas.microsoft.com/office/word/2010/wordprocessingShape" mc:Ignorable="w14 w15 w16se w16cid wp14">
+  <w:endnote w:type="separator" w:id="-1">
+    <w:p>
+      <w:r>
+        <w:separator/>
+      </w:r>
+    </w:p>
+  </w:endnote>
+  <w:endnote w:type="continuationSeparator" w:id="0">
+    <w:p>
+      <w:r>
+        <w:continuationSeparator/>
+      </w:r>
+    </w:p>
+  </w:endnote>
+</w:endnotes>
+</file>
+
+<file path=word/footnotes.xml><?xml version="1.0" encoding="utf-8"?>
+<w:footnotes xmlns:wpc="http://schemas.microsoft.com/office/word/2010/wordprocessingCanvas" xmlns:cx="http://schemas.microsoft.com/office/drawing/2014/chartex" xmlns:cx1="http://schemas.microsoft.com/office/drawing/2015/9/8/chartex" xmlns:cx2="http://schemas.microsoft.com/office/drawing/2015/10/21/chartex" xmlns:cx3="http://schemas.microsoft.com/office/drawing/2016/5/9/chartex" xmlns:cx4="http://schemas.microsoft.com/office/drawing/2016/5/10/chartex" xmlns:cx5="http://schemas.microsoft.com/office/drawing/2016/5/11/chartex" xmlns:cx6="http://schemas.microsoft.com/office/drawing/2016/5/12/chartex" xmlns:cx7="http://schemas.microsoft.com/office/drawing/2016/5/13/chartex" xmlns:cx8="http://schemas.microsoft.com/office/drawing/2016/5/14/chartex" xmlns:mc="http://schemas.openxmlformats.org/markup-compatibility/2006" xmlns:aink="http://schemas.microsoft.com/office/drawing/2016/ink" xmlns:am3d="http://schemas.microsoft.com/office/drawing/2017/model3d" xmlns:o="urn:schemas-microsoft-com:office:office" xmlns:r="http://schemas.openxmlformats.org/officeDocument/2006/relationships" xmlns:m="http://schemas.openxmlformats.org/officeDocument/2006/math" xmlns:v="urn:schemas-microsoft-com:vml" xmlns:wp14="http://schemas.microsoft.com/office/word/2010/wordprocessingDrawing" xmlns:wp="http://schemas.openxmlformats.org/drawingml/2006/wordprocessingDrawing" xmlns:w10="urn:schemas-microsoft-com:office:word" xmlns:w="http://schemas.openxmlformats.org/wordprocessingml/2006/main" xmlns:w14="http://schemas.microsoft.com/office/word/2010/wordml" xmlns:w15="http://schemas.microsoft.com/office/word/2012/wordml" xmlns:w16cid="http://schemas.microsoft.com/office/word/2016/wordml/cid" xmlns:w16se="http://schemas.microsoft.com/office/word/2015/wordml/symex" xmlns:wpg="http://schemas.microsoft.com/office/word/2010/wordprocessingGroup" xmlns:wpi="http://schemas.microsoft.com/office/word/2010/wordprocessingInk" xmlns:wne="http://schemas.microsoft.com/office/word/2006/wordml" xmlns:wps="http://schemas.microsoft.com/office/word/2010/wordprocessingShape" mc:Ignorable="w14 w15 w16se w16cid wp14">
+  <w:footnote w:type="separator" w:id="-1">
+    <w:p>
+      <w:r>
+        <w:separator/>
+      </w:r>
+    </w:p>
+  </w:footnote>
+  <w:footnote w:type="continuationSeparator" w:id="0">
+    <w:p>
+      <w:r>
+        <w:continuationSeparator/>
+      </w:r>
+    </w:p>
+  </w:footnote>
+</w:footnotes>
 </file>
 
 <file path=word/numbering.xml><?xml version="1.0" encoding="utf-8"?>
@@ -3812,6 +4517,78 @@
       <w:ind w:leftChars="200" w:left="480"/>
     </w:pPr>
   </w:style>
+  <w:style w:type="character" w:styleId="a6">
+    <w:name w:val="FollowedHyperlink"/>
+    <w:basedOn w:val="a0"/>
+    <w:uiPriority w:val="99"/>
+    <w:semiHidden/>
+    <w:unhideWhenUsed/>
+    <w:rsid w:val="00BD02A7"/>
+    <w:rPr>
+      <w:color w:val="954F72" w:themeColor="followedHyperlink"/>
+      <w:u w:val="single"/>
+    </w:rPr>
+  </w:style>
+  <w:style w:type="paragraph" w:styleId="a7">
+    <w:name w:val="header"/>
+    <w:basedOn w:val="a"/>
+    <w:link w:val="a8"/>
+    <w:uiPriority w:val="99"/>
+    <w:unhideWhenUsed/>
+    <w:rsid w:val="003C22F3"/>
+    <w:pPr>
+      <w:tabs>
+        <w:tab w:val="center" w:pos="4153"/>
+        <w:tab w:val="right" w:pos="8306"/>
+      </w:tabs>
+      <w:snapToGrid w:val="0"/>
+    </w:pPr>
+    <w:rPr>
+      <w:sz w:val="20"/>
+      <w:szCs w:val="20"/>
+    </w:rPr>
+  </w:style>
+  <w:style w:type="character" w:customStyle="1" w:styleId="a8">
+    <w:name w:val="頁首 字元"/>
+    <w:basedOn w:val="a0"/>
+    <w:link w:val="a7"/>
+    <w:uiPriority w:val="99"/>
+    <w:rsid w:val="003C22F3"/>
+    <w:rPr>
+      <w:sz w:val="20"/>
+      <w:szCs w:val="20"/>
+    </w:rPr>
+  </w:style>
+  <w:style w:type="paragraph" w:styleId="a9">
+    <w:name w:val="footer"/>
+    <w:basedOn w:val="a"/>
+    <w:link w:val="aa"/>
+    <w:uiPriority w:val="99"/>
+    <w:unhideWhenUsed/>
+    <w:rsid w:val="003C22F3"/>
+    <w:pPr>
+      <w:tabs>
+        <w:tab w:val="center" w:pos="4153"/>
+        <w:tab w:val="right" w:pos="8306"/>
+      </w:tabs>
+      <w:snapToGrid w:val="0"/>
+    </w:pPr>
+    <w:rPr>
+      <w:sz w:val="20"/>
+      <w:szCs w:val="20"/>
+    </w:rPr>
+  </w:style>
+  <w:style w:type="character" w:customStyle="1" w:styleId="aa">
+    <w:name w:val="頁尾 字元"/>
+    <w:basedOn w:val="a0"/>
+    <w:link w:val="a9"/>
+    <w:uiPriority w:val="99"/>
+    <w:rsid w:val="003C22F3"/>
+    <w:rPr>
+      <w:sz w:val="20"/>
+      <w:szCs w:val="20"/>
+    </w:rPr>
+  </w:style>
 </w:styles>
 </file>
 
